--- a/ai_14/yurii_hembara/Epic1/Epic 1.docx
+++ b/ai_14/yurii_hembara/Epic1/Epic 1.docx
@@ -1,6 +1,6 @@
 
 <file path=word/document.xml><?xml version="1.0" encoding="utf-8"?>
-<w:document xmlns:wpc="http://schemas.microsoft.com/office/word/2010/wordprocessingCanvas" xmlns:cx="http://schemas.microsoft.com/office/drawing/2014/chartex" xmlns:cx1="http://schemas.microsoft.com/office/drawing/2015/9/8/chartex" xmlns:cx2="http://schemas.microsoft.com/office/drawing/2015/10/21/chartex" xmlns:cx3="http://schemas.microsoft.com/office/drawing/2016/5/9/chartex" xmlns:cx4="http://schemas.microsoft.com/office/drawing/2016/5/10/chartex" xmlns:cx5="http://schemas.microsoft.com/office/drawing/2016/5/11/chartex" xmlns:cx6="http://schemas.microsoft.com/office/drawing/2016/5/12/chartex" xmlns:cx7="http://schemas.microsoft.com/office/drawing/2016/5/13/chartex" xmlns:cx8="http://schemas.microsoft.com/office/drawing/2016/5/14/chartex" xmlns:mc="http://schemas.openxmlformats.org/markup-compatibility/2006" xmlns:aink="http://schemas.microsoft.com/office/drawing/2016/ink" xmlns:am3d="http://schemas.microsoft.com/office/drawing/2017/model3d" xmlns:o="urn:schemas-microsoft-com:office:office" xmlns:r="http://schemas.openxmlformats.org/officeDocument/2006/relationships" xmlns:m="http://schemas.openxmlformats.org/officeDocument/2006/math" xmlns:v="urn:schemas-microsoft-com:vml" xmlns:wp14="http://schemas.microsoft.com/office/word/2010/wordprocessingDrawing" xmlns:wp="http://schemas.openxmlformats.org/drawingml/2006/wordprocessingDrawing" xmlns:w10="urn:schemas-microsoft-com:office:word" xmlns:w="http://schemas.openxmlformats.org/wordprocessingml/2006/main" xmlns:w14="http://schemas.microsoft.com/office/word/2010/wordml" xmlns:w15="http://schemas.microsoft.com/office/word/2012/wordml" xmlns:w16cex="http://schemas.microsoft.com/office/word/2018/wordml/cex" xmlns:w16cid="http://schemas.microsoft.com/office/word/2016/wordml/cid" xmlns:w16="http://schemas.microsoft.com/office/word/2018/wordml" xmlns:w16se="http://schemas.microsoft.com/office/word/2015/wordml/symex" xmlns:wpg="http://schemas.microsoft.com/office/word/2010/wordprocessingGroup" xmlns:wpi="http://schemas.microsoft.com/office/word/2010/wordprocessingInk" xmlns:wne="http://schemas.microsoft.com/office/word/2006/wordml" xmlns:wps="http://schemas.microsoft.com/office/word/2010/wordprocessingShape" mc:Ignorable="w14 w15 w16se w16cid w16 w16cex wp14">
+<w:document xmlns:ve="http://schemas.openxmlformats.org/markup-compatibility/2006" xmlns:o="urn:schemas-microsoft-com:office:office" xmlns:r="http://schemas.openxmlformats.org/officeDocument/2006/relationships" xmlns:m="http://schemas.openxmlformats.org/officeDocument/2006/math" xmlns:v="urn:schemas-microsoft-com:vml" xmlns:wp="http://schemas.openxmlformats.org/drawingml/2006/wordprocessingDrawing" xmlns:w10="urn:schemas-microsoft-com:office:word" xmlns:w="http://schemas.openxmlformats.org/wordprocessingml/2006/main" xmlns:wne="http://schemas.microsoft.com/office/word/2006/wordml">
   <w:body>
     <w:p>
       <w:pPr>
@@ -83,9 +83,10 @@
           <w:noProof/>
           <w:color w:val="000000"/>
           <w:bdr w:val="none" w:sz="0" w:space="0" w:color="auto" w:frame="1"/>
+          <w:lang w:val="ru-RU"/>
         </w:rPr>
         <w:drawing>
-          <wp:inline distT="0" distB="0" distL="0" distR="0" wp14:anchorId="6564627C" wp14:editId="03E23BEF">
+          <wp:inline distT="0" distB="0" distL="0" distR="0">
             <wp:extent cx="2647950" cy="2520315"/>
             <wp:effectExtent l="0" t="0" r="0" b="0"/>
             <wp:docPr id="2" name="Рисунок 2"/>
@@ -105,7 +106,7 @@
                     <a:blip r:embed="rId8" cstate="print">
                       <a:extLst>
                         <a:ext uri="{28A0092B-C50C-407E-A947-70E740481C1C}">
-                          <a14:useLocalDpi xmlns:a14="http://schemas.microsoft.com/office/drawing/2010/main" val="0"/>
+                          <a14:useLocalDpi xmlns:a14="http://schemas.microsoft.com/office/drawing/2010/main" xmlns:wps="http://schemas.microsoft.com/office/word/2010/wordprocessingShape" xmlns:wpi="http://schemas.microsoft.com/office/word/2010/wordprocessingInk" xmlns:wpg="http://schemas.microsoft.com/office/word/2010/wordprocessingGroup" xmlns:w16se="http://schemas.microsoft.com/office/word/2015/wordml/symex" xmlns:w16="http://schemas.microsoft.com/office/word/2018/wordml" xmlns:w16cid="http://schemas.microsoft.com/office/word/2016/wordml/cid" xmlns:w16cex="http://schemas.microsoft.com/office/word/2018/wordml/cex" xmlns:w15="http://schemas.microsoft.com/office/word/2012/wordml" xmlns:w14="http://schemas.microsoft.com/office/word/2010/wordml" xmlns:w="http://schemas.openxmlformats.org/wordprocessingml/2006/main" xmlns:w10="urn:schemas-microsoft-com:office:word" xmlns:wp14="http://schemas.microsoft.com/office/word/2010/wordprocessingDrawing" xmlns:v="urn:schemas-microsoft-com:vml" xmlns:o="urn:schemas-microsoft-com:office:office" xmlns:am3d="http://schemas.microsoft.com/office/drawing/2017/model3d" xmlns:aink="http://schemas.microsoft.com/office/drawing/2016/ink" xmlns:mc="http://schemas.openxmlformats.org/markup-compatibility/2006" xmlns:cx8="http://schemas.microsoft.com/office/drawing/2016/5/14/chartex" xmlns:cx7="http://schemas.microsoft.com/office/drawing/2016/5/13/chartex" xmlns:cx6="http://schemas.microsoft.com/office/drawing/2016/5/12/chartex" xmlns:cx5="http://schemas.microsoft.com/office/drawing/2016/5/11/chartex" xmlns:cx4="http://schemas.microsoft.com/office/drawing/2016/5/10/chartex" xmlns:cx3="http://schemas.microsoft.com/office/drawing/2016/5/9/chartex" xmlns:cx2="http://schemas.microsoft.com/office/drawing/2015/10/21/chartex" xmlns:cx1="http://schemas.microsoft.com/office/drawing/2015/9/8/chartex" xmlns:cx="http://schemas.microsoft.com/office/drawing/2014/chartex" xmlns:wpc="http://schemas.microsoft.com/office/word/2010/wordprocessingCanvas" xmlns="" val="0"/>
                         </a:ext>
                       </a:extLst>
                     </a:blip>
@@ -652,7 +653,27 @@
           <w:sz w:val="22"/>
           <w:szCs w:val="22"/>
         </w:rPr>
-        <w:t xml:space="preserve"> з </w:t>
+        <w:t xml:space="preserve"> </w:t>
+      </w:r>
+      <w:proofErr w:type="spellStart"/>
+      <w:r>
+        <w:rPr>
+          <w:rFonts w:ascii="Calibri" w:hAnsi="Calibri" w:cs="Calibri"/>
+          <w:color w:val="000000"/>
+          <w:sz w:val="22"/>
+          <w:szCs w:val="22"/>
+        </w:rPr>
+        <w:t>з</w:t>
+      </w:r>
+      <w:proofErr w:type="spellEnd"/>
+      <w:r>
+        <w:rPr>
+          <w:rFonts w:ascii="Calibri" w:hAnsi="Calibri" w:cs="Calibri"/>
+          <w:color w:val="000000"/>
+          <w:sz w:val="22"/>
+          <w:szCs w:val="22"/>
+        </w:rPr>
+        <w:t xml:space="preserve"> </w:t>
       </w:r>
       <w:proofErr w:type="spellStart"/>
       <w:r>
@@ -760,7 +781,27 @@
           <w:sz w:val="22"/>
           <w:szCs w:val="22"/>
         </w:rPr>
-        <w:t xml:space="preserve"> з </w:t>
+        <w:t xml:space="preserve"> </w:t>
+      </w:r>
+      <w:proofErr w:type="spellStart"/>
+      <w:r>
+        <w:rPr>
+          <w:rFonts w:ascii="Calibri" w:hAnsi="Calibri" w:cs="Calibri"/>
+          <w:color w:val="000000"/>
+          <w:sz w:val="22"/>
+          <w:szCs w:val="22"/>
+        </w:rPr>
+        <w:t>з</w:t>
+      </w:r>
+      <w:proofErr w:type="spellEnd"/>
+      <w:r>
+        <w:rPr>
+          <w:rFonts w:ascii="Calibri" w:hAnsi="Calibri" w:cs="Calibri"/>
+          <w:color w:val="000000"/>
+          <w:sz w:val="22"/>
+          <w:szCs w:val="22"/>
+        </w:rPr>
+        <w:t xml:space="preserve"> </w:t>
       </w:r>
       <w:proofErr w:type="spellStart"/>
       <w:r>
@@ -1231,7 +1272,27 @@
           <w:sz w:val="22"/>
           <w:szCs w:val="22"/>
         </w:rPr>
-        <w:t xml:space="preserve"> з </w:t>
+        <w:t xml:space="preserve"> </w:t>
+      </w:r>
+      <w:proofErr w:type="spellStart"/>
+      <w:r>
+        <w:rPr>
+          <w:rFonts w:ascii="Calibri" w:hAnsi="Calibri" w:cs="Calibri"/>
+          <w:color w:val="000000"/>
+          <w:sz w:val="22"/>
+          <w:szCs w:val="22"/>
+        </w:rPr>
+        <w:t>з</w:t>
+      </w:r>
+      <w:proofErr w:type="spellEnd"/>
+      <w:r>
+        <w:rPr>
+          <w:rFonts w:ascii="Calibri" w:hAnsi="Calibri" w:cs="Calibri"/>
+          <w:color w:val="000000"/>
+          <w:sz w:val="22"/>
+          <w:szCs w:val="22"/>
+        </w:rPr>
+        <w:t xml:space="preserve"> </w:t>
       </w:r>
       <w:proofErr w:type="spellStart"/>
       <w:r>
@@ -1369,7 +1430,27 @@
           <w:sz w:val="22"/>
           <w:szCs w:val="22"/>
         </w:rPr>
-        <w:t xml:space="preserve"> з </w:t>
+        <w:t xml:space="preserve"> </w:t>
+      </w:r>
+      <w:proofErr w:type="spellStart"/>
+      <w:r>
+        <w:rPr>
+          <w:rFonts w:ascii="Calibri" w:hAnsi="Calibri" w:cs="Calibri"/>
+          <w:color w:val="000000"/>
+          <w:sz w:val="22"/>
+          <w:szCs w:val="22"/>
+        </w:rPr>
+        <w:t>з</w:t>
+      </w:r>
+      <w:proofErr w:type="spellEnd"/>
+      <w:r>
+        <w:rPr>
+          <w:rFonts w:ascii="Calibri" w:hAnsi="Calibri" w:cs="Calibri"/>
+          <w:color w:val="000000"/>
+          <w:sz w:val="22"/>
+          <w:szCs w:val="22"/>
+        </w:rPr>
+        <w:t xml:space="preserve"> </w:t>
       </w:r>
       <w:proofErr w:type="spellStart"/>
       <w:r>
@@ -1487,7 +1568,27 @@
           <w:sz w:val="22"/>
           <w:szCs w:val="22"/>
         </w:rPr>
-        <w:t xml:space="preserve"> з </w:t>
+        <w:t xml:space="preserve"> </w:t>
+      </w:r>
+      <w:proofErr w:type="spellStart"/>
+      <w:r>
+        <w:rPr>
+          <w:rFonts w:ascii="Calibri" w:hAnsi="Calibri" w:cs="Calibri"/>
+          <w:color w:val="000000"/>
+          <w:sz w:val="22"/>
+          <w:szCs w:val="22"/>
+        </w:rPr>
+        <w:t>з</w:t>
+      </w:r>
+      <w:proofErr w:type="spellEnd"/>
+      <w:r>
+        <w:rPr>
+          <w:rFonts w:ascii="Calibri" w:hAnsi="Calibri" w:cs="Calibri"/>
+          <w:color w:val="000000"/>
+          <w:sz w:val="22"/>
+          <w:szCs w:val="22"/>
+        </w:rPr>
+        <w:t xml:space="preserve"> </w:t>
       </w:r>
       <w:proofErr w:type="spellStart"/>
       <w:r>
@@ -1574,7 +1675,27 @@
           <w:sz w:val="22"/>
           <w:szCs w:val="22"/>
         </w:rPr>
-        <w:t xml:space="preserve"> з </w:t>
+        <w:t xml:space="preserve"> </w:t>
+      </w:r>
+      <w:proofErr w:type="spellStart"/>
+      <w:r>
+        <w:rPr>
+          <w:rFonts w:ascii="Calibri" w:hAnsi="Calibri" w:cs="Calibri"/>
+          <w:color w:val="000000"/>
+          <w:sz w:val="22"/>
+          <w:szCs w:val="22"/>
+        </w:rPr>
+        <w:t>з</w:t>
+      </w:r>
+      <w:proofErr w:type="spellEnd"/>
+      <w:r>
+        <w:rPr>
+          <w:rFonts w:ascii="Calibri" w:hAnsi="Calibri" w:cs="Calibri"/>
+          <w:color w:val="000000"/>
+          <w:sz w:val="22"/>
+          <w:szCs w:val="22"/>
+        </w:rPr>
+        <w:t xml:space="preserve"> </w:t>
       </w:r>
       <w:proofErr w:type="spellStart"/>
       <w:r>
@@ -1710,7 +1831,27 @@
           <w:sz w:val="22"/>
           <w:szCs w:val="22"/>
         </w:rPr>
-        <w:t xml:space="preserve"> з </w:t>
+        <w:t xml:space="preserve"> </w:t>
+      </w:r>
+      <w:proofErr w:type="spellStart"/>
+      <w:r>
+        <w:rPr>
+          <w:rFonts w:ascii="Calibri" w:hAnsi="Calibri" w:cs="Calibri"/>
+          <w:color w:val="000000"/>
+          <w:sz w:val="22"/>
+          <w:szCs w:val="22"/>
+        </w:rPr>
+        <w:t>з</w:t>
+      </w:r>
+      <w:proofErr w:type="spellEnd"/>
+      <w:r>
+        <w:rPr>
+          <w:rFonts w:ascii="Calibri" w:hAnsi="Calibri" w:cs="Calibri"/>
+          <w:color w:val="000000"/>
+          <w:sz w:val="22"/>
+          <w:szCs w:val="22"/>
+        </w:rPr>
+        <w:t xml:space="preserve"> </w:t>
       </w:r>
       <w:proofErr w:type="spellStart"/>
       <w:r>
@@ -1817,7 +1958,27 @@
           <w:sz w:val="22"/>
           <w:szCs w:val="22"/>
         </w:rPr>
-        <w:t xml:space="preserve"> з </w:t>
+        <w:t xml:space="preserve"> </w:t>
+      </w:r>
+      <w:proofErr w:type="spellStart"/>
+      <w:r>
+        <w:rPr>
+          <w:rFonts w:ascii="Calibri" w:hAnsi="Calibri" w:cs="Calibri"/>
+          <w:color w:val="000000"/>
+          <w:sz w:val="22"/>
+          <w:szCs w:val="22"/>
+        </w:rPr>
+        <w:t>з</w:t>
+      </w:r>
+      <w:proofErr w:type="spellEnd"/>
+      <w:r>
+        <w:rPr>
+          <w:rFonts w:ascii="Calibri" w:hAnsi="Calibri" w:cs="Calibri"/>
+          <w:color w:val="000000"/>
+          <w:sz w:val="22"/>
+          <w:szCs w:val="22"/>
+        </w:rPr>
+        <w:t xml:space="preserve"> </w:t>
       </w:r>
       <w:proofErr w:type="spellStart"/>
       <w:r>
@@ -1894,7 +2055,27 @@
           <w:sz w:val="22"/>
           <w:szCs w:val="22"/>
         </w:rPr>
-        <w:t xml:space="preserve"> з </w:t>
+        <w:t xml:space="preserve"> </w:t>
+      </w:r>
+      <w:proofErr w:type="spellStart"/>
+      <w:r>
+        <w:rPr>
+          <w:rFonts w:ascii="Calibri" w:hAnsi="Calibri" w:cs="Calibri"/>
+          <w:color w:val="000000"/>
+          <w:sz w:val="22"/>
+          <w:szCs w:val="22"/>
+        </w:rPr>
+        <w:t>з</w:t>
+      </w:r>
+      <w:proofErr w:type="spellEnd"/>
+      <w:r>
+        <w:rPr>
+          <w:rFonts w:ascii="Calibri" w:hAnsi="Calibri" w:cs="Calibri"/>
+          <w:color w:val="000000"/>
+          <w:sz w:val="22"/>
+          <w:szCs w:val="22"/>
+        </w:rPr>
+        <w:t xml:space="preserve"> </w:t>
       </w:r>
       <w:proofErr w:type="spellStart"/>
       <w:r>
@@ -1914,8 +2095,19 @@
           <w:sz w:val="22"/>
           <w:szCs w:val="22"/>
         </w:rPr>
-        <w:t xml:space="preserve"> та Draw.io</w:t>
-      </w:r>
+        <w:t xml:space="preserve"> та </w:t>
+      </w:r>
+      <w:proofErr w:type="spellStart"/>
+      <w:r>
+        <w:rPr>
+          <w:rFonts w:ascii="Calibri" w:hAnsi="Calibri" w:cs="Calibri"/>
+          <w:color w:val="000000"/>
+          <w:sz w:val="22"/>
+          <w:szCs w:val="22"/>
+        </w:rPr>
+        <w:t>Draw.io</w:t>
+      </w:r>
+      <w:proofErr w:type="spellEnd"/>
     </w:p>
     <w:p>
       <w:pPr>
@@ -1980,7 +2172,27 @@
           <w:sz w:val="22"/>
           <w:szCs w:val="22"/>
         </w:rPr>
-        <w:t xml:space="preserve"> з </w:t>
+        <w:t xml:space="preserve"> </w:t>
+      </w:r>
+      <w:proofErr w:type="spellStart"/>
+      <w:r>
+        <w:rPr>
+          <w:rFonts w:ascii="Calibri" w:hAnsi="Calibri" w:cs="Calibri"/>
+          <w:color w:val="000000"/>
+          <w:sz w:val="22"/>
+          <w:szCs w:val="22"/>
+        </w:rPr>
+        <w:t>з</w:t>
+      </w:r>
+      <w:proofErr w:type="spellEnd"/>
+      <w:r>
+        <w:rPr>
+          <w:rFonts w:ascii="Calibri" w:hAnsi="Calibri" w:cs="Calibri"/>
+          <w:color w:val="000000"/>
+          <w:sz w:val="22"/>
+          <w:szCs w:val="22"/>
+        </w:rPr>
+        <w:t xml:space="preserve"> </w:t>
       </w:r>
       <w:proofErr w:type="spellStart"/>
       <w:r>
@@ -2149,7 +2361,6 @@
         </w:rPr>
         <w:t>програм</w:t>
       </w:r>
-      <w:proofErr w:type="spellEnd"/>
       <w:r>
         <w:rPr>
           <w:rFonts w:ascii="Calibri" w:hAnsi="Calibri" w:cs="Calibri"/>
@@ -2160,6 +2371,7 @@
         </w:rPr>
         <w:t>ного</w:t>
       </w:r>
+      <w:proofErr w:type="spellEnd"/>
       <w:r>
         <w:rPr>
           <w:rFonts w:ascii="Calibri" w:hAnsi="Calibri" w:cs="Calibri"/>
@@ -2332,7 +2544,27 @@
           <w:sz w:val="22"/>
           <w:szCs w:val="22"/>
         </w:rPr>
-        <w:t xml:space="preserve"> з </w:t>
+        <w:t xml:space="preserve"> </w:t>
+      </w:r>
+      <w:proofErr w:type="spellStart"/>
+      <w:r>
+        <w:rPr>
+          <w:rFonts w:ascii="Calibri" w:hAnsi="Calibri" w:cs="Calibri"/>
+          <w:color w:val="000000"/>
+          <w:sz w:val="22"/>
+          <w:szCs w:val="22"/>
+        </w:rPr>
+        <w:t>з</w:t>
+      </w:r>
+      <w:proofErr w:type="spellEnd"/>
+      <w:r>
+        <w:rPr>
+          <w:rFonts w:ascii="Calibri" w:hAnsi="Calibri" w:cs="Calibri"/>
+          <w:color w:val="000000"/>
+          <w:sz w:val="22"/>
+          <w:szCs w:val="22"/>
+        </w:rPr>
+        <w:t xml:space="preserve"> </w:t>
       </w:r>
       <w:proofErr w:type="spellStart"/>
       <w:r>
@@ -3674,10 +3906,10 @@
           <w:rFonts w:ascii="Times New Roman" w:eastAsia="Times New Roman" w:hAnsi="Times New Roman" w:cs="Times New Roman"/>
           <w:noProof/>
           <w:color w:val="000000"/>
-          <w:lang w:val="en-US"/>
+          <w:lang w:val="ru-RU"/>
         </w:rPr>
         <w:drawing>
-          <wp:inline distT="0" distB="0" distL="0" distR="0" wp14:anchorId="1DFB6BCA" wp14:editId="5162D6F5">
+          <wp:inline distT="0" distB="0" distL="0" distR="0">
             <wp:extent cx="5940425" cy="3217545"/>
             <wp:effectExtent l="0" t="0" r="3175" b="1905"/>
             <wp:docPr id="5" name="Рисунок 5"/>
@@ -3692,7 +3924,7 @@
                     <pic:cNvPicPr/>
                   </pic:nvPicPr>
                   <pic:blipFill>
-                    <a:blip r:embed="rId9"/>
+                    <a:blip r:embed="rId9" cstate="print"/>
                     <a:stretch>
                       <a:fillRect/>
                     </a:stretch>
@@ -4369,9 +4601,10 @@
           <w:rFonts w:ascii="Times New Roman" w:eastAsia="Times New Roman" w:hAnsi="Times New Roman" w:cs="Times New Roman"/>
           <w:noProof/>
           <w:color w:val="000000"/>
+          <w:lang w:val="ru-RU"/>
         </w:rPr>
         <w:drawing>
-          <wp:inline distT="0" distB="0" distL="0" distR="0" wp14:anchorId="57DD6625" wp14:editId="63A47DEB">
+          <wp:inline distT="0" distB="0" distL="0" distR="0">
             <wp:extent cx="1768071" cy="1049572"/>
             <wp:effectExtent l="0" t="0" r="3810" b="0"/>
             <wp:docPr id="9" name="Рисунок 9"/>
@@ -4386,7 +4619,7 @@
                     <pic:cNvPicPr/>
                   </pic:nvPicPr>
                   <pic:blipFill>
-                    <a:blip r:embed="rId10"/>
+                    <a:blip r:embed="rId10" cstate="print"/>
                     <a:stretch>
                       <a:fillRect/>
                     </a:stretch>
@@ -4769,10 +5002,11 @@
           <w:rFonts w:ascii="Times New Roman" w:eastAsia="Times New Roman" w:hAnsi="Times New Roman" w:cs="Times New Roman"/>
           <w:noProof/>
           <w:color w:val="000000"/>
+          <w:lang w:val="ru-RU"/>
         </w:rPr>
         <w:lastRenderedPageBreak/>
         <w:drawing>
-          <wp:inline distT="0" distB="0" distL="0" distR="0" wp14:anchorId="4B5332DD" wp14:editId="51F26A56">
+          <wp:inline distT="0" distB="0" distL="0" distR="0">
             <wp:extent cx="6300470" cy="3322955"/>
             <wp:effectExtent l="0" t="0" r="5080" b="0"/>
             <wp:docPr id="11" name="Рисунок 11"/>
@@ -4787,7 +5021,7 @@
                     <pic:cNvPicPr/>
                   </pic:nvPicPr>
                   <pic:blipFill>
-                    <a:blip r:embed="rId11"/>
+                    <a:blip r:embed="rId11" cstate="print"/>
                     <a:stretch>
                       <a:fillRect/>
                     </a:stretch>
@@ -4876,21 +5110,13 @@
       </w:r>
       <w:proofErr w:type="spellEnd"/>
       <w:r>
-        <w:t xml:space="preserve">, </w:t>
-      </w:r>
-      <w:proofErr w:type="spellStart"/>
-      <w:r>
-        <w:t>англ</w:t>
-      </w:r>
-      <w:proofErr w:type="spellEnd"/>
-      <w:r>
-        <w:t xml:space="preserve">. </w:t>
+        <w:t xml:space="preserve">, англ. </w:t>
       </w:r>
       <w:r>
         <w:rPr>
           <w:i/>
           <w:iCs/>
-          <w:lang w:val="en"/>
+          <w:lang/>
         </w:rPr>
         <w:t>debugger</w:t>
       </w:r>
@@ -5188,6 +5414,7 @@
         </w:rPr>
         <w:t>.</w:t>
       </w:r>
+      <w:proofErr w:type="spellStart"/>
       <w:r>
         <w:rPr>
           <w:rFonts w:ascii="Times New Roman" w:eastAsia="Times New Roman" w:hAnsi="Times New Roman" w:cs="Times New Roman"/>
@@ -5196,6 +5423,7 @@
         </w:rPr>
         <w:t>google</w:t>
       </w:r>
+      <w:proofErr w:type="spellEnd"/>
       <w:r>
         <w:rPr>
           <w:rFonts w:ascii="Times New Roman" w:eastAsia="Times New Roman" w:hAnsi="Times New Roman" w:cs="Times New Roman"/>
@@ -5376,6 +5604,7 @@
         </w:rPr>
         <w:t>&amp;</w:t>
       </w:r>
+      <w:proofErr w:type="spellStart"/>
       <w:r>
         <w:rPr>
           <w:rFonts w:ascii="Times New Roman" w:eastAsia="Times New Roman" w:hAnsi="Times New Roman" w:cs="Times New Roman"/>
@@ -5384,6 +5613,7 @@
         </w:rPr>
         <w:t>cd</w:t>
       </w:r>
+      <w:proofErr w:type="spellEnd"/>
       <w:r>
         <w:rPr>
           <w:rFonts w:ascii="Times New Roman" w:eastAsia="Times New Roman" w:hAnsi="Times New Roman" w:cs="Times New Roman"/>
@@ -5938,6 +6168,7 @@
         </w:rPr>
         <w:t xml:space="preserve">Встановлено </w:t>
       </w:r>
+      <w:proofErr w:type="spellStart"/>
       <w:r>
         <w:rPr>
           <w:rFonts w:ascii="Times New Roman" w:eastAsia="Times New Roman" w:hAnsi="Times New Roman" w:cs="Times New Roman"/>
@@ -5946,6 +6177,7 @@
         </w:rPr>
         <w:t>Git</w:t>
       </w:r>
+      <w:proofErr w:type="spellEnd"/>
       <w:r>
         <w:rPr>
           <w:rFonts w:ascii="Times New Roman" w:eastAsia="Times New Roman" w:hAnsi="Times New Roman" w:cs="Times New Roman"/>
@@ -6031,21 +6263,13 @@
       </w:r>
       <w:proofErr w:type="spellEnd"/>
       <w:r>
-        <w:t xml:space="preserve"> (</w:t>
-      </w:r>
-      <w:proofErr w:type="spellStart"/>
-      <w:r>
-        <w:t>англ</w:t>
-      </w:r>
-      <w:proofErr w:type="spellEnd"/>
-      <w:r>
-        <w:t xml:space="preserve">. </w:t>
+        <w:t xml:space="preserve"> (англ. </w:t>
       </w:r>
       <w:r>
         <w:rPr>
           <w:i/>
           <w:iCs/>
-          <w:lang w:val="en"/>
+          <w:lang/>
         </w:rPr>
         <w:t>Junio</w:t>
       </w:r>
@@ -6060,7 +6284,7 @@
         <w:rPr>
           <w:i/>
           <w:iCs/>
-          <w:lang w:val="en"/>
+          <w:lang/>
         </w:rPr>
         <w:t>C</w:t>
       </w:r>
@@ -6075,7 +6299,7 @@
         <w:rPr>
           <w:i/>
           <w:iCs/>
-          <w:lang w:val="en"/>
+          <w:lang/>
         </w:rPr>
         <w:t>Hamano</w:t>
       </w:r>
@@ -6110,10 +6334,11 @@
           <w:rFonts w:ascii="Times New Roman" w:eastAsia="Times New Roman" w:hAnsi="Times New Roman" w:cs="Times New Roman"/>
           <w:noProof/>
           <w:color w:val="000000"/>
+          <w:lang w:val="ru-RU"/>
         </w:rPr>
         <w:lastRenderedPageBreak/>
         <w:drawing>
-          <wp:inline distT="0" distB="0" distL="0" distR="0" wp14:anchorId="387F9077" wp14:editId="10D5F4E2">
+          <wp:inline distT="0" distB="0" distL="0" distR="0">
             <wp:extent cx="5515745" cy="3534268"/>
             <wp:effectExtent l="0" t="0" r="8890" b="9525"/>
             <wp:docPr id="7" name="Рисунок 7"/>
@@ -6128,7 +6353,7 @@
                     <pic:cNvPicPr/>
                   </pic:nvPicPr>
                   <pic:blipFill>
-                    <a:blip r:embed="rId12"/>
+                    <a:blip r:embed="rId12" cstate="print"/>
                     <a:stretch>
                       <a:fillRect/>
                     </a:stretch>
@@ -6580,9 +6805,10 @@
           <w:rFonts w:ascii="Times New Roman" w:eastAsia="Times New Roman" w:hAnsi="Times New Roman" w:cs="Times New Roman"/>
           <w:noProof/>
           <w:color w:val="000000"/>
+          <w:lang w:val="ru-RU"/>
         </w:rPr>
         <w:drawing>
-          <wp:inline distT="0" distB="0" distL="0" distR="0" wp14:anchorId="7B2038CC" wp14:editId="1E2FDAE1">
+          <wp:inline distT="0" distB="0" distL="0" distR="0">
             <wp:extent cx="3499375" cy="1319326"/>
             <wp:effectExtent l="0" t="0" r="6350" b="0"/>
             <wp:docPr id="6" name="Рисунок 6"/>
@@ -6597,7 +6823,7 @@
                     <pic:cNvPicPr/>
                   </pic:nvPicPr>
                   <pic:blipFill>
-                    <a:blip r:embed="rId13"/>
+                    <a:blip r:embed="rId13" cstate="print"/>
                     <a:stretch>
                       <a:fillRect/>
                     </a:stretch>
@@ -6912,6 +7138,7 @@
         </w:rPr>
         <w:t>.</w:t>
       </w:r>
+      <w:proofErr w:type="spellStart"/>
       <w:r>
         <w:rPr>
           <w:rFonts w:ascii="Times New Roman" w:eastAsia="Times New Roman" w:hAnsi="Times New Roman" w:cs="Times New Roman"/>
@@ -6920,6 +7147,7 @@
         </w:rPr>
         <w:t>google</w:t>
       </w:r>
+      <w:proofErr w:type="spellEnd"/>
       <w:r>
         <w:rPr>
           <w:rFonts w:ascii="Times New Roman" w:eastAsia="Times New Roman" w:hAnsi="Times New Roman" w:cs="Times New Roman"/>
@@ -7100,6 +7328,7 @@
         </w:rPr>
         <w:t>&amp;</w:t>
       </w:r>
+      <w:proofErr w:type="spellStart"/>
       <w:r>
         <w:rPr>
           <w:rFonts w:ascii="Times New Roman" w:eastAsia="Times New Roman" w:hAnsi="Times New Roman" w:cs="Times New Roman"/>
@@ -7108,6 +7337,7 @@
         </w:rPr>
         <w:t>cd</w:t>
       </w:r>
+      <w:proofErr w:type="spellEnd"/>
       <w:r>
         <w:rPr>
           <w:rFonts w:ascii="Times New Roman" w:eastAsia="Times New Roman" w:hAnsi="Times New Roman" w:cs="Times New Roman"/>
@@ -7394,7 +7624,6 @@
         </w:rPr>
         <w:t>%3</w:t>
       </w:r>
-      <w:proofErr w:type="spellStart"/>
       <w:r>
         <w:rPr>
           <w:rFonts w:ascii="Times New Roman" w:eastAsia="Times New Roman" w:hAnsi="Times New Roman" w:cs="Times New Roman"/>
@@ -7403,7 +7632,6 @@
         </w:rPr>
         <w:t>Fv</w:t>
       </w:r>
-      <w:proofErr w:type="spellEnd"/>
       <w:r>
         <w:rPr>
           <w:rFonts w:ascii="Times New Roman" w:eastAsia="Times New Roman" w:hAnsi="Times New Roman" w:cs="Times New Roman"/>
@@ -7672,14 +7900,14 @@
         <w:rPr>
           <w:rStyle w:val="y2iqfc"/>
         </w:rPr>
-        <w:t>GitHub</w:t>
+        <w:t>GitHub-репозиторії</w:t>
       </w:r>
       <w:proofErr w:type="spellEnd"/>
       <w:r>
         <w:rPr>
           <w:rStyle w:val="y2iqfc"/>
         </w:rPr>
-        <w:t xml:space="preserve">-репозиторії. Як тільки </w:t>
+        <w:t xml:space="preserve">. Як тільки </w:t>
       </w:r>
       <w:proofErr w:type="spellStart"/>
       <w:r>
@@ -7737,18 +7965,12 @@
           <w:color w:val="000000"/>
         </w:rPr>
       </w:pPr>
+      <w:proofErr w:type="spellStart"/>
       <w:r>
         <w:rPr>
           <w:rStyle w:val="y2iqfc"/>
         </w:rPr>
-        <w:t>Код-</w:t>
-      </w:r>
-      <w:proofErr w:type="spellStart"/>
-      <w:r>
-        <w:rPr>
-          <w:rStyle w:val="y2iqfc"/>
-        </w:rPr>
-        <w:t>рев'ю</w:t>
+        <w:t>Код-рев'ю</w:t>
       </w:r>
       <w:proofErr w:type="spellEnd"/>
       <w:r>
@@ -8150,9 +8372,10 @@
           <w:rFonts w:ascii="Times New Roman" w:eastAsia="Times New Roman" w:hAnsi="Times New Roman" w:cs="Times New Roman"/>
           <w:noProof/>
           <w:color w:val="000000"/>
+          <w:lang w:val="ru-RU"/>
         </w:rPr>
         <w:drawing>
-          <wp:inline distT="0" distB="0" distL="0" distR="0" wp14:anchorId="2CECAB74" wp14:editId="0E7A4015">
+          <wp:inline distT="0" distB="0" distL="0" distR="0">
             <wp:extent cx="5940425" cy="2759075"/>
             <wp:effectExtent l="0" t="0" r="3175" b="3175"/>
             <wp:docPr id="10" name="Рисунок 10"/>
@@ -8167,7 +8390,7 @@
                     <pic:cNvPicPr/>
                   </pic:nvPicPr>
                   <pic:blipFill>
-                    <a:blip r:embed="rId14"/>
+                    <a:blip r:embed="rId14" cstate="print"/>
                     <a:stretch>
                       <a:fillRect/>
                     </a:stretch>
@@ -8465,7 +8688,23 @@
           <w:rFonts w:ascii="Times New Roman" w:eastAsia="Times New Roman" w:hAnsi="Times New Roman" w:cs="Times New Roman"/>
           <w:color w:val="000000"/>
         </w:rPr>
-        <w:t xml:space="preserve">Зареєстровано акаунт </w:t>
+        <w:t xml:space="preserve">Зареєстровано </w:t>
+      </w:r>
+      <w:proofErr w:type="spellStart"/>
+      <w:r>
+        <w:rPr>
+          <w:rFonts w:ascii="Times New Roman" w:eastAsia="Times New Roman" w:hAnsi="Times New Roman" w:cs="Times New Roman"/>
+          <w:color w:val="000000"/>
+        </w:rPr>
+        <w:t>акаунт</w:t>
+      </w:r>
+      <w:proofErr w:type="spellEnd"/>
+      <w:r>
+        <w:rPr>
+          <w:rFonts w:ascii="Times New Roman" w:eastAsia="Times New Roman" w:hAnsi="Times New Roman" w:cs="Times New Roman"/>
+          <w:color w:val="000000"/>
+        </w:rPr>
+        <w:t xml:space="preserve"> </w:t>
       </w:r>
       <w:proofErr w:type="spellStart"/>
       <w:r>
@@ -8508,14 +8747,14 @@
         <w:rPr>
           <w:rStyle w:val="hgkelc"/>
         </w:rPr>
-        <w:t>Algotesters</w:t>
+        <w:t>Algotesters—</w:t>
       </w:r>
       <w:proofErr w:type="spellEnd"/>
       <w:r>
         <w:rPr>
           <w:rStyle w:val="hgkelc"/>
         </w:rPr>
-        <w:t>— перша в Україні школа мистецтва розв'язування алгоритмічно складних задач, переможець півфіналу світу у південно-східному європейському регіоні з алгоритмічного програмування серед студентських команд SEERC 2016.</w:t>
+        <w:t xml:space="preserve"> перша в Україні школа мистецтва розв'язування алгоритмічно складних задач, переможець півфіналу світу у південно-східному європейському регіоні з алгоритмічного програмування серед студентських команд SEERC 2016.</w:t>
       </w:r>
     </w:p>
     <w:p>
@@ -8661,8 +8900,16 @@
         <w:rPr>
           <w:color w:val="000000"/>
         </w:rPr>
-        <w:t xml:space="preserve"> та Draw.io</w:t>
-      </w:r>
+        <w:t xml:space="preserve"> та </w:t>
+      </w:r>
+      <w:proofErr w:type="spellStart"/>
+      <w:r>
+        <w:rPr>
+          <w:color w:val="000000"/>
+        </w:rPr>
+        <w:t>Draw.io</w:t>
+      </w:r>
+      <w:proofErr w:type="spellEnd"/>
       <w:r>
         <w:rPr>
           <w:rFonts w:ascii="Times New Roman" w:eastAsia="Times New Roman" w:hAnsi="Times New Roman" w:cs="Times New Roman"/>
@@ -8780,7 +9027,7 @@
         <w:rPr>
           <w:i/>
           <w:iCs/>
-          <w:lang w:val="en"/>
+          <w:lang/>
         </w:rPr>
         <w:t>block scheme, flowchart, block diagram, flow diagram</w:t>
       </w:r>
@@ -9024,7 +9271,15 @@
         </w:rPr>
       </w:pPr>
       <w:r>
-        <w:t xml:space="preserve">Draw.io — це онлайн-програмне забезпечення для настільних комп’ютерів із відкритим кодом. Це програмне забезпечення для створення блок-схем і схем, розроблене відповідно до сучасних обов’язків і чутливості професіоналів. Крім того, ця програма може справити на користувачів гарне враження завдяки своєму інтуїтивно зрозумілому інтерфейсу, який дозволяє їм розміщувати свої дані в більш зручному вигляді. Це тому, що його інтерфейс містить параметри та інструменти, які легко доступні та зрозумілі користувачам будь-якого рівня. Крім того, можна очікувати, що програма для створення блок-схем може бути універсальною програмою. Тому що окрім того, що користувачі можуть використовувати онлайн і </w:t>
+        <w:t xml:space="preserve">Draw.io — це онлайн-програмне забезпечення для настільних комп’ютерів із відкритим кодом. Це програмне забезпечення для створення блок-схем і схем, розроблене відповідно до сучасних обов’язків і чутливості професіоналів. Крім того, ця програма може справити на користувачів гарне враження завдяки своєму інтуїтивно зрозумілому інтерфейсу, який дозволяє їм розміщувати свої дані в більш зручному вигляді. Це тому, що його інтерфейс містить параметри та інструменти, які легко доступні та зрозумілі користувачам будь-якого рівня. Крім того, можна очікувати, що програма для створення блок-схем може бути універсальною програмою. Тому що окрім того, що користувачі можуть використовувати </w:t>
+      </w:r>
+      <w:proofErr w:type="spellStart"/>
+      <w:r>
+        <w:t>онлайн</w:t>
+      </w:r>
+      <w:proofErr w:type="spellEnd"/>
+      <w:r>
+        <w:t xml:space="preserve"> і </w:t>
       </w:r>
       <w:proofErr w:type="spellStart"/>
       <w:r>
@@ -9032,7 +9287,15 @@
       </w:r>
       <w:proofErr w:type="spellEnd"/>
       <w:r>
-        <w:t>, що робить Draw.io безкоштовним інструментом, він також постачається з різними шаблонами та макетами для будь-яких художніх вимог, які можуть знадобитися користувачеві.</w:t>
+        <w:t xml:space="preserve">, що робить </w:t>
+      </w:r>
+      <w:proofErr w:type="spellStart"/>
+      <w:r>
+        <w:t>Draw.io</w:t>
+      </w:r>
+      <w:proofErr w:type="spellEnd"/>
+      <w:r>
+        <w:t xml:space="preserve"> безкоштовним інструментом, він також постачається з різними шаблонами та макетами для будь-яких художніх вимог, які можуть знадобитися користувачеві.</w:t>
       </w:r>
     </w:p>
     <w:p>
@@ -10184,20 +10447,20 @@
         </w:pBdr>
         <w:spacing w:after="0" w:line="240" w:lineRule="auto"/>
         <w:ind w:left="720"/>
-      </w:pPr>
-      <w:r>
-        <w:rPr>
-          <w:rFonts w:ascii="Times New Roman" w:eastAsia="Times New Roman" w:hAnsi="Times New Roman" w:cs="Times New Roman"/>
+        <w:rPr>
+          <w:lang w:val="en-US"/>
+        </w:rPr>
+      </w:pPr>
+      <w:r>
+        <w:rPr>
           <w:noProof/>
-          <w:color w:val="000000"/>
-          <w:sz w:val="24"/>
-          <w:szCs w:val="24"/>
+          <w:lang w:val="ru-RU"/>
         </w:rPr>
         <w:drawing>
-          <wp:inline distT="0" distB="0" distL="0" distR="0" wp14:anchorId="124AC84A" wp14:editId="59F27953">
-            <wp:extent cx="1629002" cy="6487430"/>
-            <wp:effectExtent l="0" t="0" r="9525" b="8890"/>
-            <wp:docPr id="1" name="Рисунок 1"/>
+          <wp:inline distT="0" distB="0" distL="0" distR="0">
+            <wp:extent cx="1524000" cy="6271260"/>
+            <wp:effectExtent l="19050" t="0" r="0" b="0"/>
+            <wp:docPr id="12" name="Рисунок 1"/>
             <wp:cNvGraphicFramePr>
               <a:graphicFrameLocks xmlns:a="http://schemas.openxmlformats.org/drawingml/2006/main" noChangeAspect="1"/>
             </wp:cNvGraphicFramePr>
@@ -10205,23 +10468,33 @@
               <a:graphicData uri="http://schemas.openxmlformats.org/drawingml/2006/picture">
                 <pic:pic xmlns:pic="http://schemas.openxmlformats.org/drawingml/2006/picture">
                   <pic:nvPicPr>
-                    <pic:cNvPr id="1" name=""/>
-                    <pic:cNvPicPr/>
+                    <pic:cNvPr id="0" name="Picture 1"/>
+                    <pic:cNvPicPr>
+                      <a:picLocks noChangeAspect="1" noChangeArrowheads="1"/>
+                    </pic:cNvPicPr>
                   </pic:nvPicPr>
                   <pic:blipFill>
-                    <a:blip r:embed="rId15"/>
+                    <a:blip r:embed="rId15" cstate="print"/>
+                    <a:srcRect/>
                     <a:stretch>
                       <a:fillRect/>
                     </a:stretch>
                   </pic:blipFill>
-                  <pic:spPr>
+                  <pic:spPr bwMode="auto">
                     <a:xfrm>
                       <a:off x="0" y="0"/>
-                      <a:ext cx="1629002" cy="6487430"/>
+                      <a:ext cx="1524000" cy="6271260"/>
                     </a:xfrm>
                     <a:prstGeom prst="rect">
                       <a:avLst/>
                     </a:prstGeom>
+                    <a:noFill/>
+                    <a:ln w="9525">
+                      <a:noFill/>
+                      <a:miter lim="800000"/>
+                      <a:headEnd/>
+                      <a:tailEnd/>
+                    </a:ln>
                   </pic:spPr>
                 </pic:pic>
               </a:graphicData>
@@ -10293,7 +10566,6 @@
           <w:sz w:val="24"/>
           <w:szCs w:val="24"/>
         </w:rPr>
-        <w:lastRenderedPageBreak/>
         <w:t>Планований час на реалізацію</w:t>
       </w:r>
       <w:r>
@@ -10335,6 +10607,7 @@
           <w:sz w:val="24"/>
           <w:szCs w:val="24"/>
         </w:rPr>
+        <w:lastRenderedPageBreak/>
         <w:t>Важливі деталі для врахування в імплементації</w:t>
       </w:r>
       <w:r>
@@ -10551,9 +10824,10 @@
           <w:rFonts w:ascii="Times New Roman" w:eastAsia="Times New Roman" w:hAnsi="Times New Roman" w:cs="Times New Roman"/>
           <w:noProof/>
           <w:color w:val="000000"/>
+          <w:lang w:val="ru-RU"/>
         </w:rPr>
         <w:drawing>
-          <wp:inline distT="0" distB="0" distL="0" distR="0" wp14:anchorId="49582252" wp14:editId="55298126">
+          <wp:inline distT="0" distB="0" distL="0" distR="0">
             <wp:extent cx="5940425" cy="3202305"/>
             <wp:effectExtent l="0" t="0" r="3175" b="0"/>
             <wp:docPr id="8" name="Рисунок 8"/>
@@ -10568,7 +10842,7 @@
                     <pic:cNvPicPr/>
                   </pic:nvPicPr>
                   <pic:blipFill>
-                    <a:blip r:embed="rId16"/>
+                    <a:blip r:embed="rId16" cstate="print"/>
                     <a:stretch>
                       <a:fillRect/>
                     </a:stretch>
@@ -10767,9 +11041,10 @@
           <w:rFonts w:ascii="Times New Roman" w:eastAsia="Times New Roman" w:hAnsi="Times New Roman" w:cs="Times New Roman"/>
           <w:noProof/>
           <w:color w:val="000000"/>
+          <w:lang w:val="ru-RU"/>
         </w:rPr>
         <w:drawing>
-          <wp:inline distT="0" distB="0" distL="0" distR="0" wp14:anchorId="52967A47" wp14:editId="5EE38DBD">
+          <wp:inline distT="0" distB="0" distL="0" distR="0">
             <wp:extent cx="5936240" cy="2177415"/>
             <wp:effectExtent l="0" t="0" r="7620" b="0"/>
             <wp:docPr id="3" name="Рисунок 3"/>
@@ -10784,7 +11059,7 @@
                     <pic:cNvPicPr/>
                   </pic:nvPicPr>
                   <pic:blipFill rotWithShape="1">
-                    <a:blip r:embed="rId16"/>
+                    <a:blip r:embed="rId16" cstate="print"/>
                     <a:srcRect t="3973" b="27983"/>
                     <a:stretch/>
                   </pic:blipFill>
@@ -10801,7 +11076,7 @@
                     </a:ln>
                     <a:extLst>
                       <a:ext uri="{53640926-AAD7-44D8-BBD7-CCE9431645EC}">
-                        <a14:shadowObscured xmlns:a14="http://schemas.microsoft.com/office/drawing/2010/main"/>
+                        <a14:shadowObscured xmlns:a14="http://schemas.microsoft.com/office/drawing/2010/main" xmlns:wps="http://schemas.microsoft.com/office/word/2010/wordprocessingShape" xmlns:wpi="http://schemas.microsoft.com/office/word/2010/wordprocessingInk" xmlns:wpg="http://schemas.microsoft.com/office/word/2010/wordprocessingGroup" xmlns:w16se="http://schemas.microsoft.com/office/word/2015/wordml/symex" xmlns:w16="http://schemas.microsoft.com/office/word/2018/wordml" xmlns:w16cid="http://schemas.microsoft.com/office/word/2016/wordml/cid" xmlns:w16cex="http://schemas.microsoft.com/office/word/2018/wordml/cex" xmlns:w15="http://schemas.microsoft.com/office/word/2012/wordml" xmlns:w14="http://schemas.microsoft.com/office/word/2010/wordml" xmlns:w="http://schemas.openxmlformats.org/wordprocessingml/2006/main" xmlns:w10="urn:schemas-microsoft-com:office:word" xmlns:wp14="http://schemas.microsoft.com/office/word/2010/wordprocessingDrawing" xmlns:v="urn:schemas-microsoft-com:vml" xmlns:o="urn:schemas-microsoft-com:office:office" xmlns:am3d="http://schemas.microsoft.com/office/drawing/2017/model3d" xmlns:aink="http://schemas.microsoft.com/office/drawing/2016/ink" xmlns:mc="http://schemas.openxmlformats.org/markup-compatibility/2006" xmlns:cx8="http://schemas.microsoft.com/office/drawing/2016/5/14/chartex" xmlns:cx7="http://schemas.microsoft.com/office/drawing/2016/5/13/chartex" xmlns:cx6="http://schemas.microsoft.com/office/drawing/2016/5/12/chartex" xmlns:cx5="http://schemas.microsoft.com/office/drawing/2016/5/11/chartex" xmlns:cx4="http://schemas.microsoft.com/office/drawing/2016/5/10/chartex" xmlns:cx3="http://schemas.microsoft.com/office/drawing/2016/5/9/chartex" xmlns:cx2="http://schemas.microsoft.com/office/drawing/2015/10/21/chartex" xmlns:cx1="http://schemas.microsoft.com/office/drawing/2015/9/8/chartex" xmlns:cx="http://schemas.microsoft.com/office/drawing/2014/chartex" xmlns:wpc="http://schemas.microsoft.com/office/word/2010/wordprocessingCanvas" xmlns=""/>
                       </a:ext>
                     </a:extLst>
                   </pic:spPr>
@@ -10859,7 +11134,6 @@
           <w:b/>
           <w:color w:val="000000"/>
         </w:rPr>
-        <w:lastRenderedPageBreak/>
         <w:t>5.</w:t>
       </w:r>
       <w:r>
@@ -10950,9 +11224,10 @@
           <w:rFonts w:ascii="Times New Roman" w:eastAsia="Times New Roman" w:hAnsi="Times New Roman" w:cs="Times New Roman"/>
           <w:noProof/>
           <w:color w:val="000000"/>
+          <w:lang w:val="ru-RU"/>
         </w:rPr>
         <w:drawing>
-          <wp:inline distT="0" distB="0" distL="0" distR="0" wp14:anchorId="39791A34" wp14:editId="148E8407">
+          <wp:inline distT="0" distB="0" distL="0" distR="0">
             <wp:extent cx="5940037" cy="811033"/>
             <wp:effectExtent l="0" t="0" r="3810" b="8255"/>
             <wp:docPr id="4" name="Рисунок 4"/>
@@ -10967,7 +11242,7 @@
                     <pic:cNvPicPr/>
                   </pic:nvPicPr>
                   <pic:blipFill rotWithShape="1">
-                    <a:blip r:embed="rId16"/>
+                    <a:blip r:embed="rId16" cstate="print"/>
                     <a:srcRect t="73248" b="1423"/>
                     <a:stretch/>
                   </pic:blipFill>
@@ -10984,7 +11259,7 @@
                     </a:ln>
                     <a:extLst>
                       <a:ext uri="{53640926-AAD7-44D8-BBD7-CCE9431645EC}">
-                        <a14:shadowObscured xmlns:a14="http://schemas.microsoft.com/office/drawing/2010/main"/>
+                        <a14:shadowObscured xmlns:a14="http://schemas.microsoft.com/office/drawing/2010/main" xmlns:wps="http://schemas.microsoft.com/office/word/2010/wordprocessingShape" xmlns:wpi="http://schemas.microsoft.com/office/word/2010/wordprocessingInk" xmlns:wpg="http://schemas.microsoft.com/office/word/2010/wordprocessingGroup" xmlns:w16se="http://schemas.microsoft.com/office/word/2015/wordml/symex" xmlns:w16="http://schemas.microsoft.com/office/word/2018/wordml" xmlns:w16cid="http://schemas.microsoft.com/office/word/2016/wordml/cid" xmlns:w16cex="http://schemas.microsoft.com/office/word/2018/wordml/cex" xmlns:w15="http://schemas.microsoft.com/office/word/2012/wordml" xmlns:w14="http://schemas.microsoft.com/office/word/2010/wordml" xmlns:w="http://schemas.openxmlformats.org/wordprocessingml/2006/main" xmlns:w10="urn:schemas-microsoft-com:office:word" xmlns:wp14="http://schemas.microsoft.com/office/word/2010/wordprocessingDrawing" xmlns:v="urn:schemas-microsoft-com:vml" xmlns:o="urn:schemas-microsoft-com:office:office" xmlns:am3d="http://schemas.microsoft.com/office/drawing/2017/model3d" xmlns:aink="http://schemas.microsoft.com/office/drawing/2016/ink" xmlns:mc="http://schemas.openxmlformats.org/markup-compatibility/2006" xmlns:cx8="http://schemas.microsoft.com/office/drawing/2016/5/14/chartex" xmlns:cx7="http://schemas.microsoft.com/office/drawing/2016/5/13/chartex" xmlns:cx6="http://schemas.microsoft.com/office/drawing/2016/5/12/chartex" xmlns:cx5="http://schemas.microsoft.com/office/drawing/2016/5/11/chartex" xmlns:cx4="http://schemas.microsoft.com/office/drawing/2016/5/10/chartex" xmlns:cx3="http://schemas.microsoft.com/office/drawing/2016/5/9/chartex" xmlns:cx2="http://schemas.microsoft.com/office/drawing/2015/10/21/chartex" xmlns:cx1="http://schemas.microsoft.com/office/drawing/2015/9/8/chartex" xmlns:cx="http://schemas.microsoft.com/office/drawing/2014/chartex" xmlns:wpc="http://schemas.microsoft.com/office/word/2010/wordprocessingCanvas" xmlns=""/>
                       </a:ext>
                     </a:extLst>
                   </pic:spPr>
@@ -11148,7 +11423,7 @@
 </file>
 
 <file path=word/endnotes.xml><?xml version="1.0" encoding="utf-8"?>
-<w:endnotes xmlns:wpc="http://schemas.microsoft.com/office/word/2010/wordprocessingCanvas" xmlns:cx="http://schemas.microsoft.com/office/drawing/2014/chartex" xmlns:cx1="http://schemas.microsoft.com/office/drawing/2015/9/8/chartex" xmlns:cx2="http://schemas.microsoft.com/office/drawing/2015/10/21/chartex" xmlns:cx3="http://schemas.microsoft.com/office/drawing/2016/5/9/chartex" xmlns:cx4="http://schemas.microsoft.com/office/drawing/2016/5/10/chartex" xmlns:cx5="http://schemas.microsoft.com/office/drawing/2016/5/11/chartex" xmlns:cx6="http://schemas.microsoft.com/office/drawing/2016/5/12/chartex" xmlns:cx7="http://schemas.microsoft.com/office/drawing/2016/5/13/chartex" xmlns:cx8="http://schemas.microsoft.com/office/drawing/2016/5/14/chartex" xmlns:mc="http://schemas.openxmlformats.org/markup-compatibility/2006" xmlns:aink="http://schemas.microsoft.com/office/drawing/2016/ink" xmlns:am3d="http://schemas.microsoft.com/office/drawing/2017/model3d" xmlns:o="urn:schemas-microsoft-com:office:office" xmlns:r="http://schemas.openxmlformats.org/officeDocument/2006/relationships" xmlns:m="http://schemas.openxmlformats.org/officeDocument/2006/math" xmlns:v="urn:schemas-microsoft-com:vml" xmlns:wp14="http://schemas.microsoft.com/office/word/2010/wordprocessingDrawing" xmlns:wp="http://schemas.openxmlformats.org/drawingml/2006/wordprocessingDrawing" xmlns:w10="urn:schemas-microsoft-com:office:word" xmlns:w="http://schemas.openxmlformats.org/wordprocessingml/2006/main" xmlns:w14="http://schemas.microsoft.com/office/word/2010/wordml" xmlns:w15="http://schemas.microsoft.com/office/word/2012/wordml" xmlns:w16cex="http://schemas.microsoft.com/office/word/2018/wordml/cex" xmlns:w16cid="http://schemas.microsoft.com/office/word/2016/wordml/cid" xmlns:w16="http://schemas.microsoft.com/office/word/2018/wordml" xmlns:w16se="http://schemas.microsoft.com/office/word/2015/wordml/symex" xmlns:wpg="http://schemas.microsoft.com/office/word/2010/wordprocessingGroup" xmlns:wpi="http://schemas.microsoft.com/office/word/2010/wordprocessingInk" xmlns:wne="http://schemas.microsoft.com/office/word/2006/wordml" xmlns:wps="http://schemas.microsoft.com/office/word/2010/wordprocessingShape" mc:Ignorable="w14 w15 w16se w16cid w16 w16cex wp14">
+<w:endnotes xmlns:ve="http://schemas.openxmlformats.org/markup-compatibility/2006" xmlns:o="urn:schemas-microsoft-com:office:office" xmlns:r="http://schemas.openxmlformats.org/officeDocument/2006/relationships" xmlns:m="http://schemas.openxmlformats.org/officeDocument/2006/math" xmlns:v="urn:schemas-microsoft-com:vml" xmlns:wp="http://schemas.openxmlformats.org/drawingml/2006/wordprocessingDrawing" xmlns:w10="urn:schemas-microsoft-com:office:word" xmlns:w="http://schemas.openxmlformats.org/wordprocessingml/2006/main" xmlns:wne="http://schemas.microsoft.com/office/word/2006/wordml">
   <w:endnote w:type="separator" w:id="-1">
     <w:p>
       <w:pPr>
@@ -11173,7 +11448,7 @@
 </file>
 
 <file path=word/footer1.xml><?xml version="1.0" encoding="utf-8"?>
-<w:ftr xmlns:wpc="http://schemas.microsoft.com/office/word/2010/wordprocessingCanvas" xmlns:cx="http://schemas.microsoft.com/office/drawing/2014/chartex" xmlns:cx1="http://schemas.microsoft.com/office/drawing/2015/9/8/chartex" xmlns:cx2="http://schemas.microsoft.com/office/drawing/2015/10/21/chartex" xmlns:cx3="http://schemas.microsoft.com/office/drawing/2016/5/9/chartex" xmlns:cx4="http://schemas.microsoft.com/office/drawing/2016/5/10/chartex" xmlns:cx5="http://schemas.microsoft.com/office/drawing/2016/5/11/chartex" xmlns:cx6="http://schemas.microsoft.com/office/drawing/2016/5/12/chartex" xmlns:cx7="http://schemas.microsoft.com/office/drawing/2016/5/13/chartex" xmlns:cx8="http://schemas.microsoft.com/office/drawing/2016/5/14/chartex" xmlns:mc="http://schemas.openxmlformats.org/markup-compatibility/2006" xmlns:aink="http://schemas.microsoft.com/office/drawing/2016/ink" xmlns:am3d="http://schemas.microsoft.com/office/drawing/2017/model3d" xmlns:o="urn:schemas-microsoft-com:office:office" xmlns:r="http://schemas.openxmlformats.org/officeDocument/2006/relationships" xmlns:m="http://schemas.openxmlformats.org/officeDocument/2006/math" xmlns:v="urn:schemas-microsoft-com:vml" xmlns:wp14="http://schemas.microsoft.com/office/word/2010/wordprocessingDrawing" xmlns:wp="http://schemas.openxmlformats.org/drawingml/2006/wordprocessingDrawing" xmlns:w10="urn:schemas-microsoft-com:office:word" xmlns:w="http://schemas.openxmlformats.org/wordprocessingml/2006/main" xmlns:w14="http://schemas.microsoft.com/office/word/2010/wordml" xmlns:w15="http://schemas.microsoft.com/office/word/2012/wordml" xmlns:w16cex="http://schemas.microsoft.com/office/word/2018/wordml/cex" xmlns:w16cid="http://schemas.microsoft.com/office/word/2016/wordml/cid" xmlns:w16="http://schemas.microsoft.com/office/word/2018/wordml" xmlns:w16se="http://schemas.microsoft.com/office/word/2015/wordml/symex" xmlns:wpg="http://schemas.microsoft.com/office/word/2010/wordprocessingGroup" xmlns:wpi="http://schemas.microsoft.com/office/word/2010/wordprocessingInk" xmlns:wne="http://schemas.microsoft.com/office/word/2006/wordml" xmlns:wps="http://schemas.microsoft.com/office/word/2010/wordprocessingShape" mc:Ignorable="w14 w15 w16se w16cid w16 w16cex wp14">
+<w:ftr xmlns:ve="http://schemas.openxmlformats.org/markup-compatibility/2006" xmlns:o="urn:schemas-microsoft-com:office:office" xmlns:r="http://schemas.openxmlformats.org/officeDocument/2006/relationships" xmlns:m="http://schemas.openxmlformats.org/officeDocument/2006/math" xmlns:v="urn:schemas-microsoft-com:vml" xmlns:wp="http://schemas.openxmlformats.org/drawingml/2006/wordprocessingDrawing" xmlns:w10="urn:schemas-microsoft-com:office:word" xmlns:w="http://schemas.openxmlformats.org/wordprocessingml/2006/main" xmlns:wne="http://schemas.microsoft.com/office/word/2006/wordml">
   <w:p>
     <w:pPr>
       <w:pBdr>
@@ -11231,7 +11506,7 @@
         <w:sz w:val="28"/>
         <w:szCs w:val="28"/>
       </w:rPr>
-      <w:t>2</w:t>
+      <w:t>8</w:t>
     </w:r>
     <w:r>
       <w:rPr>
@@ -11269,7 +11544,7 @@
 </file>
 
 <file path=word/footer2.xml><?xml version="1.0" encoding="utf-8"?>
-<w:ftr xmlns:wpc="http://schemas.microsoft.com/office/word/2010/wordprocessingCanvas" xmlns:cx="http://schemas.microsoft.com/office/drawing/2014/chartex" xmlns:cx1="http://schemas.microsoft.com/office/drawing/2015/9/8/chartex" xmlns:cx2="http://schemas.microsoft.com/office/drawing/2015/10/21/chartex" xmlns:cx3="http://schemas.microsoft.com/office/drawing/2016/5/9/chartex" xmlns:cx4="http://schemas.microsoft.com/office/drawing/2016/5/10/chartex" xmlns:cx5="http://schemas.microsoft.com/office/drawing/2016/5/11/chartex" xmlns:cx6="http://schemas.microsoft.com/office/drawing/2016/5/12/chartex" xmlns:cx7="http://schemas.microsoft.com/office/drawing/2016/5/13/chartex" xmlns:cx8="http://schemas.microsoft.com/office/drawing/2016/5/14/chartex" xmlns:mc="http://schemas.openxmlformats.org/markup-compatibility/2006" xmlns:aink="http://schemas.microsoft.com/office/drawing/2016/ink" xmlns:am3d="http://schemas.microsoft.com/office/drawing/2017/model3d" xmlns:o="urn:schemas-microsoft-com:office:office" xmlns:r="http://schemas.openxmlformats.org/officeDocument/2006/relationships" xmlns:m="http://schemas.openxmlformats.org/officeDocument/2006/math" xmlns:v="urn:schemas-microsoft-com:vml" xmlns:wp14="http://schemas.microsoft.com/office/word/2010/wordprocessingDrawing" xmlns:wp="http://schemas.openxmlformats.org/drawingml/2006/wordprocessingDrawing" xmlns:w10="urn:schemas-microsoft-com:office:word" xmlns:w="http://schemas.openxmlformats.org/wordprocessingml/2006/main" xmlns:w14="http://schemas.microsoft.com/office/word/2010/wordml" xmlns:w15="http://schemas.microsoft.com/office/word/2012/wordml" xmlns:w16cex="http://schemas.microsoft.com/office/word/2018/wordml/cex" xmlns:w16cid="http://schemas.microsoft.com/office/word/2016/wordml/cid" xmlns:w16="http://schemas.microsoft.com/office/word/2018/wordml" xmlns:w16se="http://schemas.microsoft.com/office/word/2015/wordml/symex" xmlns:wpg="http://schemas.microsoft.com/office/word/2010/wordprocessingGroup" xmlns:wpi="http://schemas.microsoft.com/office/word/2010/wordprocessingInk" xmlns:wne="http://schemas.microsoft.com/office/word/2006/wordml" xmlns:wps="http://schemas.microsoft.com/office/word/2010/wordprocessingShape" mc:Ignorable="w14 w15 w16se w16cid w16 w16cex wp14">
+<w:ftr xmlns:ve="http://schemas.openxmlformats.org/markup-compatibility/2006" xmlns:o="urn:schemas-microsoft-com:office:office" xmlns:r="http://schemas.openxmlformats.org/officeDocument/2006/relationships" xmlns:m="http://schemas.openxmlformats.org/officeDocument/2006/math" xmlns:v="urn:schemas-microsoft-com:vml" xmlns:wp="http://schemas.openxmlformats.org/drawingml/2006/wordprocessingDrawing" xmlns:w10="urn:schemas-microsoft-com:office:word" xmlns:w="http://schemas.openxmlformats.org/wordprocessingml/2006/main" xmlns:wne="http://schemas.microsoft.com/office/word/2006/wordml">
   <w:p>
     <w:pPr>
       <w:jc w:val="center"/>
@@ -11292,7 +11567,7 @@
 </file>
 
 <file path=word/footnotes.xml><?xml version="1.0" encoding="utf-8"?>
-<w:footnotes xmlns:wpc="http://schemas.microsoft.com/office/word/2010/wordprocessingCanvas" xmlns:cx="http://schemas.microsoft.com/office/drawing/2014/chartex" xmlns:cx1="http://schemas.microsoft.com/office/drawing/2015/9/8/chartex" xmlns:cx2="http://schemas.microsoft.com/office/drawing/2015/10/21/chartex" xmlns:cx3="http://schemas.microsoft.com/office/drawing/2016/5/9/chartex" xmlns:cx4="http://schemas.microsoft.com/office/drawing/2016/5/10/chartex" xmlns:cx5="http://schemas.microsoft.com/office/drawing/2016/5/11/chartex" xmlns:cx6="http://schemas.microsoft.com/office/drawing/2016/5/12/chartex" xmlns:cx7="http://schemas.microsoft.com/office/drawing/2016/5/13/chartex" xmlns:cx8="http://schemas.microsoft.com/office/drawing/2016/5/14/chartex" xmlns:mc="http://schemas.openxmlformats.org/markup-compatibility/2006" xmlns:aink="http://schemas.microsoft.com/office/drawing/2016/ink" xmlns:am3d="http://schemas.microsoft.com/office/drawing/2017/model3d" xmlns:o="urn:schemas-microsoft-com:office:office" xmlns:r="http://schemas.openxmlformats.org/officeDocument/2006/relationships" xmlns:m="http://schemas.openxmlformats.org/officeDocument/2006/math" xmlns:v="urn:schemas-microsoft-com:vml" xmlns:wp14="http://schemas.microsoft.com/office/word/2010/wordprocessingDrawing" xmlns:wp="http://schemas.openxmlformats.org/drawingml/2006/wordprocessingDrawing" xmlns:w10="urn:schemas-microsoft-com:office:word" xmlns:w="http://schemas.openxmlformats.org/wordprocessingml/2006/main" xmlns:w14="http://schemas.microsoft.com/office/word/2010/wordml" xmlns:w15="http://schemas.microsoft.com/office/word/2012/wordml" xmlns:w16cex="http://schemas.microsoft.com/office/word/2018/wordml/cex" xmlns:w16cid="http://schemas.microsoft.com/office/word/2016/wordml/cid" xmlns:w16="http://schemas.microsoft.com/office/word/2018/wordml" xmlns:w16se="http://schemas.microsoft.com/office/word/2015/wordml/symex" xmlns:wpg="http://schemas.microsoft.com/office/word/2010/wordprocessingGroup" xmlns:wpi="http://schemas.microsoft.com/office/word/2010/wordprocessingInk" xmlns:wne="http://schemas.microsoft.com/office/word/2006/wordml" xmlns:wps="http://schemas.microsoft.com/office/word/2010/wordprocessingShape" mc:Ignorable="w14 w15 w16se w16cid w16 w16cex wp14">
+<w:footnotes xmlns:ve="http://schemas.openxmlformats.org/markup-compatibility/2006" xmlns:o="urn:schemas-microsoft-com:office:office" xmlns:r="http://schemas.openxmlformats.org/officeDocument/2006/relationships" xmlns:m="http://schemas.openxmlformats.org/officeDocument/2006/math" xmlns:v="urn:schemas-microsoft-com:vml" xmlns:wp="http://schemas.openxmlformats.org/drawingml/2006/wordprocessingDrawing" xmlns:w10="urn:schemas-microsoft-com:office:word" xmlns:w="http://schemas.openxmlformats.org/wordprocessingml/2006/main" xmlns:wne="http://schemas.microsoft.com/office/word/2006/wordml">
   <w:footnote w:type="separator" w:id="-1">
     <w:p>
       <w:pPr>
@@ -11317,8 +11592,8 @@
 </file>
 
 <file path=word/numbering.xml><?xml version="1.0" encoding="utf-8"?>
-<w:numbering xmlns:wpc="http://schemas.microsoft.com/office/word/2010/wordprocessingCanvas" xmlns:cx="http://schemas.microsoft.com/office/drawing/2014/chartex" xmlns:cx1="http://schemas.microsoft.com/office/drawing/2015/9/8/chartex" xmlns:cx2="http://schemas.microsoft.com/office/drawing/2015/10/21/chartex" xmlns:cx3="http://schemas.microsoft.com/office/drawing/2016/5/9/chartex" xmlns:cx4="http://schemas.microsoft.com/office/drawing/2016/5/10/chartex" xmlns:cx5="http://schemas.microsoft.com/office/drawing/2016/5/11/chartex" xmlns:cx6="http://schemas.microsoft.com/office/drawing/2016/5/12/chartex" xmlns:cx7="http://schemas.microsoft.com/office/drawing/2016/5/13/chartex" xmlns:cx8="http://schemas.microsoft.com/office/drawing/2016/5/14/chartex" xmlns:mc="http://schemas.openxmlformats.org/markup-compatibility/2006" xmlns:aink="http://schemas.microsoft.com/office/drawing/2016/ink" xmlns:am3d="http://schemas.microsoft.com/office/drawing/2017/model3d" xmlns:o="urn:schemas-microsoft-com:office:office" xmlns:r="http://schemas.openxmlformats.org/officeDocument/2006/relationships" xmlns:m="http://schemas.openxmlformats.org/officeDocument/2006/math" xmlns:v="urn:schemas-microsoft-com:vml" xmlns:wp14="http://schemas.microsoft.com/office/word/2010/wordprocessingDrawing" xmlns:wp="http://schemas.openxmlformats.org/drawingml/2006/wordprocessingDrawing" xmlns:w10="urn:schemas-microsoft-com:office:word" xmlns:w="http://schemas.openxmlformats.org/wordprocessingml/2006/main" xmlns:w14="http://schemas.microsoft.com/office/word/2010/wordml" xmlns:w15="http://schemas.microsoft.com/office/word/2012/wordml" xmlns:w16cex="http://schemas.microsoft.com/office/word/2018/wordml/cex" xmlns:w16cid="http://schemas.microsoft.com/office/word/2016/wordml/cid" xmlns:w16="http://schemas.microsoft.com/office/word/2018/wordml" xmlns:w16se="http://schemas.microsoft.com/office/word/2015/wordml/symex" xmlns:wpg="http://schemas.microsoft.com/office/word/2010/wordprocessingGroup" xmlns:wpi="http://schemas.microsoft.com/office/word/2010/wordprocessingInk" xmlns:wne="http://schemas.microsoft.com/office/word/2006/wordml" xmlns:wps="http://schemas.microsoft.com/office/word/2010/wordprocessingShape" mc:Ignorable="w14 w15 w16se w16cid w16 w16cex wp14">
-  <w:abstractNum w:abstractNumId="0" w15:restartNumberingAfterBreak="0">
+<w:numbering xmlns:ve="http://schemas.openxmlformats.org/markup-compatibility/2006" xmlns:o="urn:schemas-microsoft-com:office:office" xmlns:r="http://schemas.openxmlformats.org/officeDocument/2006/relationships" xmlns:m="http://schemas.openxmlformats.org/officeDocument/2006/math" xmlns:v="urn:schemas-microsoft-com:vml" xmlns:wp="http://schemas.openxmlformats.org/drawingml/2006/wordprocessingDrawing" xmlns:w10="urn:schemas-microsoft-com:office:word" xmlns:w="http://schemas.openxmlformats.org/wordprocessingml/2006/main" xmlns:wne="http://schemas.microsoft.com/office/word/2006/wordml">
+  <w:abstractNum w:abstractNumId="0">
     <w:nsid w:val="18C748C3"/>
     <w:multiLevelType w:val="multilevel"/>
     <w:tmpl w:val="3CAE55A0"/>
@@ -11431,7 +11706,7 @@
       </w:rPr>
     </w:lvl>
   </w:abstractNum>
-  <w:abstractNum w:abstractNumId="1" w15:restartNumberingAfterBreak="0">
+  <w:abstractNum w:abstractNumId="1">
     <w:nsid w:val="33527C0F"/>
     <w:multiLevelType w:val="multilevel"/>
     <w:tmpl w:val="591ABD88"/>
@@ -11543,7 +11818,7 @@
       </w:rPr>
     </w:lvl>
   </w:abstractNum>
-  <w:abstractNum w:abstractNumId="2" w15:restartNumberingAfterBreak="0">
+  <w:abstractNum w:abstractNumId="2">
     <w:nsid w:val="3C3B6A27"/>
     <w:multiLevelType w:val="multilevel"/>
     <w:tmpl w:val="581E02D6"/>
@@ -11692,7 +11967,7 @@
       </w:rPr>
     </w:lvl>
   </w:abstractNum>
-  <w:abstractNum w:abstractNumId="3" w15:restartNumberingAfterBreak="0">
+  <w:abstractNum w:abstractNumId="3">
     <w:nsid w:val="5DE736F4"/>
     <w:multiLevelType w:val="multilevel"/>
     <w:tmpl w:val="C8C49E12"/>
@@ -11805,7 +12080,7 @@
       </w:rPr>
     </w:lvl>
   </w:abstractNum>
-  <w:abstractNum w:abstractNumId="4" w15:restartNumberingAfterBreak="0">
+  <w:abstractNum w:abstractNumId="4">
     <w:nsid w:val="724467BD"/>
     <w:multiLevelType w:val="multilevel"/>
     <w:tmpl w:val="07DE3C00"/>
@@ -11971,6 +12246,13 @@
   </w:num>
   <w:num w:numId="6">
     <w:abstractNumId w:val="2"/>
+    <w:lvlOverride w:ilvl="0">
+      <w:lvl w:ilvl="0">
+        <w:numFmt w:val="decimal"/>
+        <w:lvlText w:val=""/>
+        <w:lvlJc w:val="left"/>
+      </w:lvl>
+    </w:lvlOverride>
     <w:lvlOverride w:ilvl="1">
       <w:lvl w:ilvl="1">
         <w:numFmt w:val="bullet"/>
@@ -11991,6 +12273,13 @@
   </w:num>
   <w:num w:numId="7">
     <w:abstractNumId w:val="2"/>
+    <w:lvlOverride w:ilvl="0">
+      <w:lvl w:ilvl="0">
+        <w:numFmt w:val="decimal"/>
+        <w:lvlText w:val=""/>
+        <w:lvlJc w:val="left"/>
+      </w:lvl>
+    </w:lvlOverride>
     <w:lvlOverride w:ilvl="1">
       <w:lvl w:ilvl="1">
         <w:numFmt w:val="bullet"/>
@@ -12030,7 +12319,7 @@
 </file>
 
 <file path=word/styles.xml><?xml version="1.0" encoding="utf-8"?>
-<w:styles xmlns:mc="http://schemas.openxmlformats.org/markup-compatibility/2006" xmlns:r="http://schemas.openxmlformats.org/officeDocument/2006/relationships" xmlns:w="http://schemas.openxmlformats.org/wordprocessingml/2006/main" xmlns:w14="http://schemas.microsoft.com/office/word/2010/wordml" xmlns:w15="http://schemas.microsoft.com/office/word/2012/wordml" xmlns:w16cex="http://schemas.microsoft.com/office/word/2018/wordml/cex" xmlns:w16cid="http://schemas.microsoft.com/office/word/2016/wordml/cid" xmlns:w16="http://schemas.microsoft.com/office/word/2018/wordml" xmlns:w16se="http://schemas.microsoft.com/office/word/2015/wordml/symex" mc:Ignorable="w14 w15 w16se w16cid w16 w16cex">
+<w:styles xmlns:r="http://schemas.openxmlformats.org/officeDocument/2006/relationships" xmlns:w="http://schemas.openxmlformats.org/wordprocessingml/2006/main">
   <w:docDefaults>
     <w:rPrDefault>
       <w:rPr>
@@ -12046,387 +12335,149 @@
       </w:pPr>
     </w:pPrDefault>
   </w:docDefaults>
-  <w:latentStyles w:defLockedState="0" w:defUIPriority="99" w:defSemiHidden="0" w:defUnhideWhenUsed="0" w:defQFormat="0" w:count="376">
-    <w:lsdException w:name="Normal" w:uiPriority="0" w:qFormat="1"/>
-    <w:lsdException w:name="heading 1" w:uiPriority="9" w:qFormat="1"/>
-    <w:lsdException w:name="heading 2" w:semiHidden="1" w:uiPriority="9" w:unhideWhenUsed="1" w:qFormat="1"/>
-    <w:lsdException w:name="heading 3" w:semiHidden="1" w:uiPriority="9" w:unhideWhenUsed="1" w:qFormat="1"/>
-    <w:lsdException w:name="heading 4" w:semiHidden="1" w:uiPriority="9" w:unhideWhenUsed="1" w:qFormat="1"/>
-    <w:lsdException w:name="heading 5" w:semiHidden="1" w:uiPriority="9" w:unhideWhenUsed="1" w:qFormat="1"/>
-    <w:lsdException w:name="heading 6" w:semiHidden="1" w:uiPriority="9" w:unhideWhenUsed="1" w:qFormat="1"/>
-    <w:lsdException w:name="heading 7" w:semiHidden="1" w:uiPriority="9" w:unhideWhenUsed="1" w:qFormat="1"/>
-    <w:lsdException w:name="heading 8" w:semiHidden="1" w:uiPriority="9" w:unhideWhenUsed="1" w:qFormat="1"/>
-    <w:lsdException w:name="heading 9" w:semiHidden="1" w:uiPriority="9" w:unhideWhenUsed="1" w:qFormat="1"/>
-    <w:lsdException w:name="index 1" w:semiHidden="1" w:unhideWhenUsed="1"/>
-    <w:lsdException w:name="index 2" w:semiHidden="1" w:unhideWhenUsed="1"/>
-    <w:lsdException w:name="index 3" w:semiHidden="1" w:unhideWhenUsed="1"/>
-    <w:lsdException w:name="index 4" w:semiHidden="1" w:unhideWhenUsed="1"/>
-    <w:lsdException w:name="index 5" w:semiHidden="1" w:unhideWhenUsed="1"/>
-    <w:lsdException w:name="index 6" w:semiHidden="1" w:unhideWhenUsed="1"/>
-    <w:lsdException w:name="index 7" w:semiHidden="1" w:unhideWhenUsed="1"/>
-    <w:lsdException w:name="index 8" w:semiHidden="1" w:unhideWhenUsed="1"/>
-    <w:lsdException w:name="index 9" w:semiHidden="1" w:unhideWhenUsed="1"/>
-    <w:lsdException w:name="toc 1" w:semiHidden="1" w:uiPriority="39" w:unhideWhenUsed="1"/>
-    <w:lsdException w:name="toc 2" w:semiHidden="1" w:uiPriority="39" w:unhideWhenUsed="1"/>
-    <w:lsdException w:name="toc 3" w:semiHidden="1" w:uiPriority="39" w:unhideWhenUsed="1"/>
-    <w:lsdException w:name="toc 4" w:semiHidden="1" w:uiPriority="39" w:unhideWhenUsed="1"/>
-    <w:lsdException w:name="toc 5" w:semiHidden="1" w:uiPriority="39" w:unhideWhenUsed="1"/>
-    <w:lsdException w:name="toc 6" w:semiHidden="1" w:uiPriority="39" w:unhideWhenUsed="1"/>
-    <w:lsdException w:name="toc 7" w:semiHidden="1" w:uiPriority="39" w:unhideWhenUsed="1"/>
-    <w:lsdException w:name="toc 8" w:semiHidden="1" w:uiPriority="39" w:unhideWhenUsed="1"/>
-    <w:lsdException w:name="toc 9" w:semiHidden="1" w:uiPriority="39" w:unhideWhenUsed="1"/>
-    <w:lsdException w:name="Normal Indent" w:semiHidden="1" w:unhideWhenUsed="1"/>
-    <w:lsdException w:name="footnote text" w:semiHidden="1" w:unhideWhenUsed="1"/>
-    <w:lsdException w:name="annotation text" w:semiHidden="1" w:unhideWhenUsed="1"/>
-    <w:lsdException w:name="header" w:semiHidden="1" w:unhideWhenUsed="1"/>
-    <w:lsdException w:name="footer" w:semiHidden="1" w:unhideWhenUsed="1"/>
-    <w:lsdException w:name="index heading" w:semiHidden="1" w:unhideWhenUsed="1"/>
-    <w:lsdException w:name="caption" w:semiHidden="1" w:uiPriority="35" w:unhideWhenUsed="1" w:qFormat="1"/>
-    <w:lsdException w:name="table of figures" w:semiHidden="1" w:unhideWhenUsed="1"/>
-    <w:lsdException w:name="envelope address" w:semiHidden="1" w:unhideWhenUsed="1"/>
-    <w:lsdException w:name="envelope return" w:semiHidden="1" w:unhideWhenUsed="1"/>
-    <w:lsdException w:name="footnote reference" w:semiHidden="1" w:unhideWhenUsed="1"/>
-    <w:lsdException w:name="annotation reference" w:semiHidden="1" w:unhideWhenUsed="1"/>
-    <w:lsdException w:name="line number" w:semiHidden="1" w:unhideWhenUsed="1"/>
-    <w:lsdException w:name="page number" w:semiHidden="1" w:unhideWhenUsed="1"/>
-    <w:lsdException w:name="endnote reference" w:semiHidden="1" w:unhideWhenUsed="1"/>
-    <w:lsdException w:name="endnote text" w:semiHidden="1" w:unhideWhenUsed="1"/>
-    <w:lsdException w:name="table of authorities" w:semiHidden="1" w:unhideWhenUsed="1"/>
-    <w:lsdException w:name="macro" w:semiHidden="1" w:unhideWhenUsed="1"/>
-    <w:lsdException w:name="toa heading" w:semiHidden="1" w:unhideWhenUsed="1"/>
-    <w:lsdException w:name="List" w:semiHidden="1" w:unhideWhenUsed="1"/>
-    <w:lsdException w:name="List Bullet" w:semiHidden="1" w:unhideWhenUsed="1"/>
-    <w:lsdException w:name="List Number" w:semiHidden="1" w:unhideWhenUsed="1"/>
-    <w:lsdException w:name="List 2" w:semiHidden="1" w:unhideWhenUsed="1"/>
-    <w:lsdException w:name="List 3" w:semiHidden="1" w:unhideWhenUsed="1"/>
-    <w:lsdException w:name="List 4" w:semiHidden="1" w:unhideWhenUsed="1"/>
-    <w:lsdException w:name="List 5" w:semiHidden="1" w:unhideWhenUsed="1"/>
-    <w:lsdException w:name="List Bullet 2" w:semiHidden="1" w:unhideWhenUsed="1"/>
-    <w:lsdException w:name="List Bullet 3" w:semiHidden="1" w:unhideWhenUsed="1"/>
-    <w:lsdException w:name="List Bullet 4" w:semiHidden="1" w:unhideWhenUsed="1"/>
-    <w:lsdException w:name="List Bullet 5" w:semiHidden="1" w:unhideWhenUsed="1"/>
-    <w:lsdException w:name="List Number 2" w:semiHidden="1" w:unhideWhenUsed="1"/>
-    <w:lsdException w:name="List Number 3" w:semiHidden="1" w:unhideWhenUsed="1"/>
-    <w:lsdException w:name="List Number 4" w:semiHidden="1" w:unhideWhenUsed="1"/>
-    <w:lsdException w:name="List Number 5" w:semiHidden="1" w:unhideWhenUsed="1"/>
-    <w:lsdException w:name="Title" w:uiPriority="10" w:qFormat="1"/>
-    <w:lsdException w:name="Closing" w:semiHidden="1" w:unhideWhenUsed="1"/>
-    <w:lsdException w:name="Signature" w:semiHidden="1" w:unhideWhenUsed="1"/>
-    <w:lsdException w:name="Default Paragraph Font" w:semiHidden="1" w:uiPriority="1" w:unhideWhenUsed="1"/>
-    <w:lsdException w:name="Body Text" w:semiHidden="1" w:unhideWhenUsed="1"/>
-    <w:lsdException w:name="Body Text Indent" w:semiHidden="1" w:unhideWhenUsed="1"/>
-    <w:lsdException w:name="List Continue" w:semiHidden="1" w:unhideWhenUsed="1"/>
-    <w:lsdException w:name="List Continue 2" w:semiHidden="1" w:unhideWhenUsed="1"/>
-    <w:lsdException w:name="List Continue 3" w:semiHidden="1" w:unhideWhenUsed="1"/>
-    <w:lsdException w:name="List Continue 4" w:semiHidden="1" w:unhideWhenUsed="1"/>
-    <w:lsdException w:name="List Continue 5" w:semiHidden="1" w:unhideWhenUsed="1"/>
-    <w:lsdException w:name="Message Header" w:semiHidden="1" w:unhideWhenUsed="1"/>
-    <w:lsdException w:name="Subtitle" w:uiPriority="11" w:qFormat="1"/>
-    <w:lsdException w:name="Salutation" w:semiHidden="1" w:unhideWhenUsed="1"/>
-    <w:lsdException w:name="Date" w:semiHidden="1" w:unhideWhenUsed="1"/>
-    <w:lsdException w:name="Body Text First Indent" w:semiHidden="1" w:unhideWhenUsed="1"/>
-    <w:lsdException w:name="Body Text First Indent 2" w:semiHidden="1" w:unhideWhenUsed="1"/>
-    <w:lsdException w:name="Note Heading" w:semiHidden="1" w:unhideWhenUsed="1"/>
-    <w:lsdException w:name="Body Text 2" w:semiHidden="1" w:unhideWhenUsed="1"/>
-    <w:lsdException w:name="Body Text 3" w:semiHidden="1" w:unhideWhenUsed="1"/>
-    <w:lsdException w:name="Body Text Indent 2" w:semiHidden="1" w:unhideWhenUsed="1"/>
-    <w:lsdException w:name="Body Text Indent 3" w:semiHidden="1" w:unhideWhenUsed="1"/>
-    <w:lsdException w:name="Block Text" w:semiHidden="1" w:unhideWhenUsed="1"/>
-    <w:lsdException w:name="Hyperlink" w:semiHidden="1" w:unhideWhenUsed="1"/>
-    <w:lsdException w:name="FollowedHyperlink" w:semiHidden="1" w:unhideWhenUsed="1"/>
-    <w:lsdException w:name="Strong" w:uiPriority="22" w:qFormat="1"/>
-    <w:lsdException w:name="Emphasis" w:uiPriority="20" w:qFormat="1"/>
-    <w:lsdException w:name="Document Map" w:semiHidden="1" w:unhideWhenUsed="1"/>
-    <w:lsdException w:name="Plain Text" w:semiHidden="1" w:unhideWhenUsed="1"/>
-    <w:lsdException w:name="E-mail Signature" w:semiHidden="1" w:unhideWhenUsed="1"/>
-    <w:lsdException w:name="HTML Top of Form" w:semiHidden="1" w:unhideWhenUsed="1"/>
-    <w:lsdException w:name="HTML Bottom of Form" w:semiHidden="1" w:unhideWhenUsed="1"/>
-    <w:lsdException w:name="Normal (Web)" w:semiHidden="1" w:unhideWhenUsed="1"/>
-    <w:lsdException w:name="HTML Acronym" w:semiHidden="1" w:unhideWhenUsed="1"/>
-    <w:lsdException w:name="HTML Address" w:semiHidden="1" w:unhideWhenUsed="1"/>
-    <w:lsdException w:name="HTML Cite" w:semiHidden="1" w:unhideWhenUsed="1"/>
-    <w:lsdException w:name="HTML Code" w:semiHidden="1" w:unhideWhenUsed="1"/>
-    <w:lsdException w:name="HTML Definition" w:semiHidden="1" w:unhideWhenUsed="1"/>
-    <w:lsdException w:name="HTML Keyboard" w:semiHidden="1" w:unhideWhenUsed="1"/>
-    <w:lsdException w:name="HTML Preformatted" w:semiHidden="1" w:unhideWhenUsed="1"/>
-    <w:lsdException w:name="HTML Sample" w:semiHidden="1" w:unhideWhenUsed="1"/>
-    <w:lsdException w:name="HTML Typewriter" w:semiHidden="1" w:unhideWhenUsed="1"/>
-    <w:lsdException w:name="HTML Variable" w:semiHidden="1" w:unhideWhenUsed="1"/>
-    <w:lsdException w:name="Normal Table" w:semiHidden="1" w:unhideWhenUsed="1"/>
-    <w:lsdException w:name="annotation subject" w:semiHidden="1" w:unhideWhenUsed="1"/>
-    <w:lsdException w:name="No List" w:semiHidden="1" w:unhideWhenUsed="1"/>
-    <w:lsdException w:name="Outline List 1" w:semiHidden="1" w:unhideWhenUsed="1"/>
-    <w:lsdException w:name="Outline List 2" w:semiHidden="1" w:unhideWhenUsed="1"/>
-    <w:lsdException w:name="Outline List 3" w:semiHidden="1" w:unhideWhenUsed="1"/>
-    <w:lsdException w:name="Table Simple 1" w:semiHidden="1" w:unhideWhenUsed="1"/>
-    <w:lsdException w:name="Table Simple 2" w:semiHidden="1" w:unhideWhenUsed="1"/>
-    <w:lsdException w:name="Table Simple 3" w:semiHidden="1" w:unhideWhenUsed="1"/>
-    <w:lsdException w:name="Table Classic 1" w:semiHidden="1" w:unhideWhenUsed="1"/>
-    <w:lsdException w:name="Table Classic 2" w:semiHidden="1" w:unhideWhenUsed="1"/>
-    <w:lsdException w:name="Table Classic 3" w:semiHidden="1" w:unhideWhenUsed="1"/>
-    <w:lsdException w:name="Table Classic 4" w:semiHidden="1" w:unhideWhenUsed="1"/>
-    <w:lsdException w:name="Table Colorful 1" w:semiHidden="1" w:unhideWhenUsed="1"/>
-    <w:lsdException w:name="Table Colorful 2" w:semiHidden="1" w:unhideWhenUsed="1"/>
-    <w:lsdException w:name="Table Colorful 3" w:semiHidden="1" w:unhideWhenUsed="1"/>
-    <w:lsdException w:name="Table Columns 1" w:semiHidden="1" w:unhideWhenUsed="1"/>
-    <w:lsdException w:name="Table Columns 2" w:semiHidden="1" w:unhideWhenUsed="1"/>
-    <w:lsdException w:name="Table Columns 3" w:semiHidden="1" w:unhideWhenUsed="1"/>
-    <w:lsdException w:name="Table Columns 4" w:semiHidden="1" w:unhideWhenUsed="1"/>
-    <w:lsdException w:name="Table Columns 5" w:semiHidden="1" w:unhideWhenUsed="1"/>
-    <w:lsdException w:name="Table Grid 1" w:semiHidden="1" w:unhideWhenUsed="1"/>
-    <w:lsdException w:name="Table Grid 2" w:semiHidden="1" w:unhideWhenUsed="1"/>
-    <w:lsdException w:name="Table Grid 3" w:semiHidden="1" w:unhideWhenUsed="1"/>
-    <w:lsdException w:name="Table Grid 4" w:semiHidden="1" w:unhideWhenUsed="1"/>
-    <w:lsdException w:name="Table Grid 5" w:semiHidden="1" w:unhideWhenUsed="1"/>
-    <w:lsdException w:name="Table Grid 6" w:semiHidden="1" w:unhideWhenUsed="1"/>
-    <w:lsdException w:name="Table Grid 7" w:semiHidden="1" w:unhideWhenUsed="1"/>
-    <w:lsdException w:name="Table Grid 8" w:semiHidden="1" w:unhideWhenUsed="1"/>
-    <w:lsdException w:name="Table List 1" w:semiHidden="1" w:unhideWhenUsed="1"/>
-    <w:lsdException w:name="Table List 2" w:semiHidden="1" w:unhideWhenUsed="1"/>
-    <w:lsdException w:name="Table List 3" w:semiHidden="1" w:unhideWhenUsed="1"/>
-    <w:lsdException w:name="Table List 4" w:semiHidden="1" w:unhideWhenUsed="1"/>
-    <w:lsdException w:name="Table List 5" w:semiHidden="1" w:unhideWhenUsed="1"/>
-    <w:lsdException w:name="Table List 6" w:semiHidden="1" w:unhideWhenUsed="1"/>
-    <w:lsdException w:name="Table List 7" w:semiHidden="1" w:unhideWhenUsed="1"/>
-    <w:lsdException w:name="Table List 8" w:semiHidden="1" w:unhideWhenUsed="1"/>
-    <w:lsdException w:name="Table 3D effects 1" w:semiHidden="1" w:unhideWhenUsed="1"/>
-    <w:lsdException w:name="Table 3D effects 2" w:semiHidden="1" w:unhideWhenUsed="1"/>
-    <w:lsdException w:name="Table 3D effects 3" w:semiHidden="1" w:unhideWhenUsed="1"/>
-    <w:lsdException w:name="Table Contemporary" w:semiHidden="1" w:unhideWhenUsed="1"/>
-    <w:lsdException w:name="Table Elegant" w:semiHidden="1" w:unhideWhenUsed="1"/>
-    <w:lsdException w:name="Table Professional" w:semiHidden="1" w:unhideWhenUsed="1"/>
-    <w:lsdException w:name="Table Subtle 1" w:semiHidden="1" w:unhideWhenUsed="1"/>
-    <w:lsdException w:name="Table Subtle 2" w:semiHidden="1" w:unhideWhenUsed="1"/>
-    <w:lsdException w:name="Table Web 1" w:semiHidden="1" w:unhideWhenUsed="1"/>
-    <w:lsdException w:name="Table Web 2" w:semiHidden="1" w:unhideWhenUsed="1"/>
-    <w:lsdException w:name="Table Web 3" w:semiHidden="1" w:unhideWhenUsed="1"/>
-    <w:lsdException w:name="Balloon Text" w:semiHidden="1" w:unhideWhenUsed="1"/>
-    <w:lsdException w:name="Table Grid" w:uiPriority="39"/>
-    <w:lsdException w:name="Table Theme" w:semiHidden="1" w:unhideWhenUsed="1"/>
-    <w:lsdException w:name="Placeholder Text" w:semiHidden="1"/>
-    <w:lsdException w:name="No Spacing" w:uiPriority="1" w:qFormat="1"/>
-    <w:lsdException w:name="Light Shading" w:uiPriority="60"/>
-    <w:lsdException w:name="Light List" w:uiPriority="61"/>
-    <w:lsdException w:name="Light Grid" w:uiPriority="62"/>
-    <w:lsdException w:name="Medium Shading 1" w:uiPriority="63"/>
-    <w:lsdException w:name="Medium Shading 2" w:uiPriority="64"/>
-    <w:lsdException w:name="Medium List 1" w:uiPriority="65"/>
-    <w:lsdException w:name="Medium List 2" w:uiPriority="66"/>
-    <w:lsdException w:name="Medium Grid 1" w:uiPriority="67"/>
-    <w:lsdException w:name="Medium Grid 2" w:uiPriority="68"/>
-    <w:lsdException w:name="Medium Grid 3" w:uiPriority="69"/>
-    <w:lsdException w:name="Dark List" w:uiPriority="70"/>
-    <w:lsdException w:name="Colorful Shading" w:uiPriority="71"/>
-    <w:lsdException w:name="Colorful List" w:uiPriority="72"/>
-    <w:lsdException w:name="Colorful Grid" w:uiPriority="73"/>
-    <w:lsdException w:name="Light Shading Accent 1" w:uiPriority="60"/>
-    <w:lsdException w:name="Light List Accent 1" w:uiPriority="61"/>
-    <w:lsdException w:name="Light Grid Accent 1" w:uiPriority="62"/>
-    <w:lsdException w:name="Medium Shading 1 Accent 1" w:uiPriority="63"/>
-    <w:lsdException w:name="Medium Shading 2 Accent 1" w:uiPriority="64"/>
-    <w:lsdException w:name="Medium List 1 Accent 1" w:uiPriority="65"/>
-    <w:lsdException w:name="Revision" w:semiHidden="1"/>
-    <w:lsdException w:name="List Paragraph" w:uiPriority="34" w:qFormat="1"/>
-    <w:lsdException w:name="Quote" w:uiPriority="29" w:qFormat="1"/>
-    <w:lsdException w:name="Intense Quote" w:uiPriority="30" w:qFormat="1"/>
-    <w:lsdException w:name="Medium List 2 Accent 1" w:uiPriority="66"/>
-    <w:lsdException w:name="Medium Grid 1 Accent 1" w:uiPriority="67"/>
-    <w:lsdException w:name="Medium Grid 2 Accent 1" w:uiPriority="68"/>
-    <w:lsdException w:name="Medium Grid 3 Accent 1" w:uiPriority="69"/>
-    <w:lsdException w:name="Dark List Accent 1" w:uiPriority="70"/>
-    <w:lsdException w:name="Colorful Shading Accent 1" w:uiPriority="71"/>
-    <w:lsdException w:name="Colorful List Accent 1" w:uiPriority="72"/>
-    <w:lsdException w:name="Colorful Grid Accent 1" w:uiPriority="73"/>
-    <w:lsdException w:name="Light Shading Accent 2" w:uiPriority="60"/>
-    <w:lsdException w:name="Light List Accent 2" w:uiPriority="61"/>
-    <w:lsdException w:name="Light Grid Accent 2" w:uiPriority="62"/>
-    <w:lsdException w:name="Medium Shading 1 Accent 2" w:uiPriority="63"/>
-    <w:lsdException w:name="Medium Shading 2 Accent 2" w:uiPriority="64"/>
-    <w:lsdException w:name="Medium List 1 Accent 2" w:uiPriority="65"/>
-    <w:lsdException w:name="Medium List 2 Accent 2" w:uiPriority="66"/>
-    <w:lsdException w:name="Medium Grid 1 Accent 2" w:uiPriority="67"/>
-    <w:lsdException w:name="Medium Grid 2 Accent 2" w:uiPriority="68"/>
-    <w:lsdException w:name="Medium Grid 3 Accent 2" w:uiPriority="69"/>
-    <w:lsdException w:name="Dark List Accent 2" w:uiPriority="70"/>
-    <w:lsdException w:name="Colorful Shading Accent 2" w:uiPriority="71"/>
-    <w:lsdException w:name="Colorful List Accent 2" w:uiPriority="72"/>
-    <w:lsdException w:name="Colorful Grid Accent 2" w:uiPriority="73"/>
-    <w:lsdException w:name="Light Shading Accent 3" w:uiPriority="60"/>
-    <w:lsdException w:name="Light List Accent 3" w:uiPriority="61"/>
-    <w:lsdException w:name="Light Grid Accent 3" w:uiPriority="62"/>
-    <w:lsdException w:name="Medium Shading 1 Accent 3" w:uiPriority="63"/>
-    <w:lsdException w:name="Medium Shading 2 Accent 3" w:uiPriority="64"/>
-    <w:lsdException w:name="Medium List 1 Accent 3" w:uiPriority="65"/>
-    <w:lsdException w:name="Medium List 2 Accent 3" w:uiPriority="66"/>
-    <w:lsdException w:name="Medium Grid 1 Accent 3" w:uiPriority="67"/>
-    <w:lsdException w:name="Medium Grid 2 Accent 3" w:uiPriority="68"/>
-    <w:lsdException w:name="Medium Grid 3 Accent 3" w:uiPriority="69"/>
-    <w:lsdException w:name="Dark List Accent 3" w:uiPriority="70"/>
-    <w:lsdException w:name="Colorful Shading Accent 3" w:uiPriority="71"/>
-    <w:lsdException w:name="Colorful List Accent 3" w:uiPriority="72"/>
-    <w:lsdException w:name="Colorful Grid Accent 3" w:uiPriority="73"/>
-    <w:lsdException w:name="Light Shading Accent 4" w:uiPriority="60"/>
-    <w:lsdException w:name="Light List Accent 4" w:uiPriority="61"/>
-    <w:lsdException w:name="Light Grid Accent 4" w:uiPriority="62"/>
-    <w:lsdException w:name="Medium Shading 1 Accent 4" w:uiPriority="63"/>
-    <w:lsdException w:name="Medium Shading 2 Accent 4" w:uiPriority="64"/>
-    <w:lsdException w:name="Medium List 1 Accent 4" w:uiPriority="65"/>
-    <w:lsdException w:name="Medium List 2 Accent 4" w:uiPriority="66"/>
-    <w:lsdException w:name="Medium Grid 1 Accent 4" w:uiPriority="67"/>
-    <w:lsdException w:name="Medium Grid 2 Accent 4" w:uiPriority="68"/>
-    <w:lsdException w:name="Medium Grid 3 Accent 4" w:uiPriority="69"/>
-    <w:lsdException w:name="Dark List Accent 4" w:uiPriority="70"/>
-    <w:lsdException w:name="Colorful Shading Accent 4" w:uiPriority="71"/>
-    <w:lsdException w:name="Colorful List Accent 4" w:uiPriority="72"/>
-    <w:lsdException w:name="Colorful Grid Accent 4" w:uiPriority="73"/>
-    <w:lsdException w:name="Light Shading Accent 5" w:uiPriority="60"/>
-    <w:lsdException w:name="Light List Accent 5" w:uiPriority="61"/>
-    <w:lsdException w:name="Light Grid Accent 5" w:uiPriority="62"/>
-    <w:lsdException w:name="Medium Shading 1 Accent 5" w:uiPriority="63"/>
-    <w:lsdException w:name="Medium Shading 2 Accent 5" w:uiPriority="64"/>
-    <w:lsdException w:name="Medium List 1 Accent 5" w:uiPriority="65"/>
-    <w:lsdException w:name="Medium List 2 Accent 5" w:uiPriority="66"/>
-    <w:lsdException w:name="Medium Grid 1 Accent 5" w:uiPriority="67"/>
-    <w:lsdException w:name="Medium Grid 2 Accent 5" w:uiPriority="68"/>
-    <w:lsdException w:name="Medium Grid 3 Accent 5" w:uiPriority="69"/>
-    <w:lsdException w:name="Dark List Accent 5" w:uiPriority="70"/>
-    <w:lsdException w:name="Colorful Shading Accent 5" w:uiPriority="71"/>
-    <w:lsdException w:name="Colorful List Accent 5" w:uiPriority="72"/>
-    <w:lsdException w:name="Colorful Grid Accent 5" w:uiPriority="73"/>
-    <w:lsdException w:name="Light Shading Accent 6" w:uiPriority="60"/>
-    <w:lsdException w:name="Light List Accent 6" w:uiPriority="61"/>
-    <w:lsdException w:name="Light Grid Accent 6" w:uiPriority="62"/>
-    <w:lsdException w:name="Medium Shading 1 Accent 6" w:uiPriority="63"/>
-    <w:lsdException w:name="Medium Shading 2 Accent 6" w:uiPriority="64"/>
-    <w:lsdException w:name="Medium List 1 Accent 6" w:uiPriority="65"/>
-    <w:lsdException w:name="Medium List 2 Accent 6" w:uiPriority="66"/>
-    <w:lsdException w:name="Medium Grid 1 Accent 6" w:uiPriority="67"/>
-    <w:lsdException w:name="Medium Grid 2 Accent 6" w:uiPriority="68"/>
-    <w:lsdException w:name="Medium Grid 3 Accent 6" w:uiPriority="69"/>
-    <w:lsdException w:name="Dark List Accent 6" w:uiPriority="70"/>
-    <w:lsdException w:name="Colorful Shading Accent 6" w:uiPriority="71"/>
-    <w:lsdException w:name="Colorful List Accent 6" w:uiPriority="72"/>
-    <w:lsdException w:name="Colorful Grid Accent 6" w:uiPriority="73"/>
-    <w:lsdException w:name="Subtle Emphasis" w:uiPriority="19" w:qFormat="1"/>
-    <w:lsdException w:name="Intense Emphasis" w:uiPriority="21" w:qFormat="1"/>
-    <w:lsdException w:name="Subtle Reference" w:uiPriority="31" w:qFormat="1"/>
-    <w:lsdException w:name="Intense Reference" w:uiPriority="32" w:qFormat="1"/>
-    <w:lsdException w:name="Book Title" w:uiPriority="33" w:qFormat="1"/>
-    <w:lsdException w:name="Bibliography" w:semiHidden="1" w:uiPriority="37" w:unhideWhenUsed="1"/>
-    <w:lsdException w:name="TOC Heading" w:semiHidden="1" w:uiPriority="39" w:unhideWhenUsed="1" w:qFormat="1"/>
-    <w:lsdException w:name="Plain Table 1" w:uiPriority="41"/>
-    <w:lsdException w:name="Plain Table 2" w:uiPriority="42"/>
-    <w:lsdException w:name="Plain Table 3" w:uiPriority="43"/>
-    <w:lsdException w:name="Plain Table 4" w:uiPriority="44"/>
-    <w:lsdException w:name="Plain Table 5" w:uiPriority="45"/>
-    <w:lsdException w:name="Grid Table Light" w:uiPriority="40"/>
-    <w:lsdException w:name="Grid Table 1 Light" w:uiPriority="46"/>
-    <w:lsdException w:name="Grid Table 2" w:uiPriority="47"/>
-    <w:lsdException w:name="Grid Table 3" w:uiPriority="48"/>
-    <w:lsdException w:name="Grid Table 4" w:uiPriority="49"/>
-    <w:lsdException w:name="Grid Table 5 Dark" w:uiPriority="50"/>
-    <w:lsdException w:name="Grid Table 6 Colorful" w:uiPriority="51"/>
-    <w:lsdException w:name="Grid Table 7 Colorful" w:uiPriority="52"/>
-    <w:lsdException w:name="Grid Table 1 Light Accent 1" w:uiPriority="46"/>
-    <w:lsdException w:name="Grid Table 2 Accent 1" w:uiPriority="47"/>
-    <w:lsdException w:name="Grid Table 3 Accent 1" w:uiPriority="48"/>
-    <w:lsdException w:name="Grid Table 4 Accent 1" w:uiPriority="49"/>
-    <w:lsdException w:name="Grid Table 5 Dark Accent 1" w:uiPriority="50"/>
-    <w:lsdException w:name="Grid Table 6 Colorful Accent 1" w:uiPriority="51"/>
-    <w:lsdException w:name="Grid Table 7 Colorful Accent 1" w:uiPriority="52"/>
-    <w:lsdException w:name="Grid Table 1 Light Accent 2" w:uiPriority="46"/>
-    <w:lsdException w:name="Grid Table 2 Accent 2" w:uiPriority="47"/>
-    <w:lsdException w:name="Grid Table 3 Accent 2" w:uiPriority="48"/>
-    <w:lsdException w:name="Grid Table 4 Accent 2" w:uiPriority="49"/>
-    <w:lsdException w:name="Grid Table 5 Dark Accent 2" w:uiPriority="50"/>
-    <w:lsdException w:name="Grid Table 6 Colorful Accent 2" w:uiPriority="51"/>
-    <w:lsdException w:name="Grid Table 7 Colorful Accent 2" w:uiPriority="52"/>
-    <w:lsdException w:name="Grid Table 1 Light Accent 3" w:uiPriority="46"/>
-    <w:lsdException w:name="Grid Table 2 Accent 3" w:uiPriority="47"/>
-    <w:lsdException w:name="Grid Table 3 Accent 3" w:uiPriority="48"/>
-    <w:lsdException w:name="Grid Table 4 Accent 3" w:uiPriority="49"/>
-    <w:lsdException w:name="Grid Table 5 Dark Accent 3" w:uiPriority="50"/>
-    <w:lsdException w:name="Grid Table 6 Colorful Accent 3" w:uiPriority="51"/>
-    <w:lsdException w:name="Grid Table 7 Colorful Accent 3" w:uiPriority="52"/>
-    <w:lsdException w:name="Grid Table 1 Light Accent 4" w:uiPriority="46"/>
-    <w:lsdException w:name="Grid Table 2 Accent 4" w:uiPriority="47"/>
-    <w:lsdException w:name="Grid Table 3 Accent 4" w:uiPriority="48"/>
-    <w:lsdException w:name="Grid Table 4 Accent 4" w:uiPriority="49"/>
-    <w:lsdException w:name="Grid Table 5 Dark Accent 4" w:uiPriority="50"/>
-    <w:lsdException w:name="Grid Table 6 Colorful Accent 4" w:uiPriority="51"/>
-    <w:lsdException w:name="Grid Table 7 Colorful Accent 4" w:uiPriority="52"/>
-    <w:lsdException w:name="Grid Table 1 Light Accent 5" w:uiPriority="46"/>
-    <w:lsdException w:name="Grid Table 2 Accent 5" w:uiPriority="47"/>
-    <w:lsdException w:name="Grid Table 3 Accent 5" w:uiPriority="48"/>
-    <w:lsdException w:name="Grid Table 4 Accent 5" w:uiPriority="49"/>
-    <w:lsdException w:name="Grid Table 5 Dark Accent 5" w:uiPriority="50"/>
-    <w:lsdException w:name="Grid Table 6 Colorful Accent 5" w:uiPriority="51"/>
-    <w:lsdException w:name="Grid Table 7 Colorful Accent 5" w:uiPriority="52"/>
-    <w:lsdException w:name="Grid Table 1 Light Accent 6" w:uiPriority="46"/>
-    <w:lsdException w:name="Grid Table 2 Accent 6" w:uiPriority="47"/>
-    <w:lsdException w:name="Grid Table 3 Accent 6" w:uiPriority="48"/>
-    <w:lsdException w:name="Grid Table 4 Accent 6" w:uiPriority="49"/>
-    <w:lsdException w:name="Grid Table 5 Dark Accent 6" w:uiPriority="50"/>
-    <w:lsdException w:name="Grid Table 6 Colorful Accent 6" w:uiPriority="51"/>
-    <w:lsdException w:name="Grid Table 7 Colorful Accent 6" w:uiPriority="52"/>
-    <w:lsdException w:name="List Table 1 Light" w:uiPriority="46"/>
-    <w:lsdException w:name="List Table 2" w:uiPriority="47"/>
-    <w:lsdException w:name="List Table 3" w:uiPriority="48"/>
-    <w:lsdException w:name="List Table 4" w:uiPriority="49"/>
-    <w:lsdException w:name="List Table 5 Dark" w:uiPriority="50"/>
-    <w:lsdException w:name="List Table 6 Colorful" w:uiPriority="51"/>
-    <w:lsdException w:name="List Table 7 Colorful" w:uiPriority="52"/>
-    <w:lsdException w:name="List Table 1 Light Accent 1" w:uiPriority="46"/>
-    <w:lsdException w:name="List Table 2 Accent 1" w:uiPriority="47"/>
-    <w:lsdException w:name="List Table 3 Accent 1" w:uiPriority="48"/>
-    <w:lsdException w:name="List Table 4 Accent 1" w:uiPriority="49"/>
-    <w:lsdException w:name="List Table 5 Dark Accent 1" w:uiPriority="50"/>
-    <w:lsdException w:name="List Table 6 Colorful Accent 1" w:uiPriority="51"/>
-    <w:lsdException w:name="List Table 7 Colorful Accent 1" w:uiPriority="52"/>
-    <w:lsdException w:name="List Table 1 Light Accent 2" w:uiPriority="46"/>
-    <w:lsdException w:name="List Table 2 Accent 2" w:uiPriority="47"/>
-    <w:lsdException w:name="List Table 3 Accent 2" w:uiPriority="48"/>
-    <w:lsdException w:name="List Table 4 Accent 2" w:uiPriority="49"/>
-    <w:lsdException w:name="List Table 5 Dark Accent 2" w:uiPriority="50"/>
-    <w:lsdException w:name="List Table 6 Colorful Accent 2" w:uiPriority="51"/>
-    <w:lsdException w:name="List Table 7 Colorful Accent 2" w:uiPriority="52"/>
-    <w:lsdException w:name="List Table 1 Light Accent 3" w:uiPriority="46"/>
-    <w:lsdException w:name="List Table 2 Accent 3" w:uiPriority="47"/>
-    <w:lsdException w:name="List Table 3 Accent 3" w:uiPriority="48"/>
-    <w:lsdException w:name="List Table 4 Accent 3" w:uiPriority="49"/>
-    <w:lsdException w:name="List Table 5 Dark Accent 3" w:uiPriority="50"/>
-    <w:lsdException w:name="List Table 6 Colorful Accent 3" w:uiPriority="51"/>
-    <w:lsdException w:name="List Table 7 Colorful Accent 3" w:uiPriority="52"/>
-    <w:lsdException w:name="List Table 1 Light Accent 4" w:uiPriority="46"/>
-    <w:lsdException w:name="List Table 2 Accent 4" w:uiPriority="47"/>
-    <w:lsdException w:name="List Table 3 Accent 4" w:uiPriority="48"/>
-    <w:lsdException w:name="List Table 4 Accent 4" w:uiPriority="49"/>
-    <w:lsdException w:name="List Table 5 Dark Accent 4" w:uiPriority="50"/>
-    <w:lsdException w:name="List Table 6 Colorful Accent 4" w:uiPriority="51"/>
-    <w:lsdException w:name="List Table 7 Colorful Accent 4" w:uiPriority="52"/>
-    <w:lsdException w:name="List Table 1 Light Accent 5" w:uiPriority="46"/>
-    <w:lsdException w:name="List Table 2 Accent 5" w:uiPriority="47"/>
-    <w:lsdException w:name="List Table 3 Accent 5" w:uiPriority="48"/>
-    <w:lsdException w:name="List Table 4 Accent 5" w:uiPriority="49"/>
-    <w:lsdException w:name="List Table 5 Dark Accent 5" w:uiPriority="50"/>
-    <w:lsdException w:name="List Table 6 Colorful Accent 5" w:uiPriority="51"/>
-    <w:lsdException w:name="List Table 7 Colorful Accent 5" w:uiPriority="52"/>
-    <w:lsdException w:name="List Table 1 Light Accent 6" w:uiPriority="46"/>
-    <w:lsdException w:name="List Table 2 Accent 6" w:uiPriority="47"/>
-    <w:lsdException w:name="List Table 3 Accent 6" w:uiPriority="48"/>
-    <w:lsdException w:name="List Table 4 Accent 6" w:uiPriority="49"/>
-    <w:lsdException w:name="List Table 5 Dark Accent 6" w:uiPriority="50"/>
-    <w:lsdException w:name="List Table 6 Colorful Accent 6" w:uiPriority="51"/>
-    <w:lsdException w:name="List Table 7 Colorful Accent 6" w:uiPriority="52"/>
-    <w:lsdException w:name="Mention" w:semiHidden="1" w:unhideWhenUsed="1"/>
-    <w:lsdException w:name="Smart Hyperlink" w:semiHidden="1" w:unhideWhenUsed="1"/>
-    <w:lsdException w:name="Hashtag" w:semiHidden="1" w:unhideWhenUsed="1"/>
-    <w:lsdException w:name="Unresolved Mention" w:semiHidden="1" w:unhideWhenUsed="1"/>
-    <w:lsdException w:name="Smart Link" w:semiHidden="1" w:unhideWhenUsed="1"/>
+  <w:latentStyles w:defLockedState="0" w:defUIPriority="99" w:defSemiHidden="1" w:defUnhideWhenUsed="1" w:defQFormat="0" w:count="267">
+    <w:lsdException w:name="Normal" w:semiHidden="0" w:uiPriority="0" w:unhideWhenUsed="0" w:qFormat="1"/>
+    <w:lsdException w:name="heading 1" w:semiHidden="0" w:uiPriority="9" w:unhideWhenUsed="0" w:qFormat="1"/>
+    <w:lsdException w:name="heading 2" w:uiPriority="9" w:qFormat="1"/>
+    <w:lsdException w:name="heading 3" w:uiPriority="9" w:qFormat="1"/>
+    <w:lsdException w:name="heading 4" w:uiPriority="9" w:qFormat="1"/>
+    <w:lsdException w:name="heading 5" w:uiPriority="9" w:qFormat="1"/>
+    <w:lsdException w:name="heading 6" w:uiPriority="9" w:qFormat="1"/>
+    <w:lsdException w:name="heading 7" w:uiPriority="9" w:qFormat="1"/>
+    <w:lsdException w:name="heading 8" w:uiPriority="9" w:qFormat="1"/>
+    <w:lsdException w:name="heading 9" w:uiPriority="9" w:qFormat="1"/>
+    <w:lsdException w:name="toc 1" w:uiPriority="39"/>
+    <w:lsdException w:name="toc 2" w:uiPriority="39"/>
+    <w:lsdException w:name="toc 3" w:uiPriority="39"/>
+    <w:lsdException w:name="toc 4" w:uiPriority="39"/>
+    <w:lsdException w:name="toc 5" w:uiPriority="39"/>
+    <w:lsdException w:name="toc 6" w:uiPriority="39"/>
+    <w:lsdException w:name="toc 7" w:uiPriority="39"/>
+    <w:lsdException w:name="toc 8" w:uiPriority="39"/>
+    <w:lsdException w:name="toc 9" w:uiPriority="39"/>
+    <w:lsdException w:name="caption" w:uiPriority="35" w:qFormat="1"/>
+    <w:lsdException w:name="Title" w:semiHidden="0" w:uiPriority="10" w:unhideWhenUsed="0" w:qFormat="1"/>
+    <w:lsdException w:name="Default Paragraph Font" w:uiPriority="1"/>
+    <w:lsdException w:name="Subtitle" w:semiHidden="0" w:uiPriority="11" w:unhideWhenUsed="0" w:qFormat="1"/>
+    <w:lsdException w:name="Strong" w:semiHidden="0" w:uiPriority="22" w:unhideWhenUsed="0" w:qFormat="1"/>
+    <w:lsdException w:name="Emphasis" w:semiHidden="0" w:uiPriority="20" w:unhideWhenUsed="0" w:qFormat="1"/>
+    <w:lsdException w:name="Table Grid" w:semiHidden="0" w:uiPriority="39" w:unhideWhenUsed="0"/>
+    <w:lsdException w:name="Placeholder Text" w:unhideWhenUsed="0"/>
+    <w:lsdException w:name="No Spacing" w:semiHidden="0" w:uiPriority="1" w:unhideWhenUsed="0" w:qFormat="1"/>
+    <w:lsdException w:name="Light Shading" w:semiHidden="0" w:uiPriority="60" w:unhideWhenUsed="0"/>
+    <w:lsdException w:name="Light List" w:semiHidden="0" w:uiPriority="61" w:unhideWhenUsed="0"/>
+    <w:lsdException w:name="Light Grid" w:semiHidden="0" w:uiPriority="62" w:unhideWhenUsed="0"/>
+    <w:lsdException w:name="Medium Shading 1" w:semiHidden="0" w:uiPriority="63" w:unhideWhenUsed="0"/>
+    <w:lsdException w:name="Medium Shading 2" w:semiHidden="0" w:uiPriority="64" w:unhideWhenUsed="0"/>
+    <w:lsdException w:name="Medium List 1" w:semiHidden="0" w:uiPriority="65" w:unhideWhenUsed="0"/>
+    <w:lsdException w:name="Medium List 2" w:semiHidden="0" w:uiPriority="66" w:unhideWhenUsed="0"/>
+    <w:lsdException w:name="Medium Grid 1" w:semiHidden="0" w:uiPriority="67" w:unhideWhenUsed="0"/>
+    <w:lsdException w:name="Medium Grid 2" w:semiHidden="0" w:uiPriority="68" w:unhideWhenUsed="0"/>
+    <w:lsdException w:name="Medium Grid 3" w:semiHidden="0" w:uiPriority="69" w:unhideWhenUsed="0"/>
+    <w:lsdException w:name="Dark List" w:semiHidden="0" w:uiPriority="70" w:unhideWhenUsed="0"/>
+    <w:lsdException w:name="Colorful Shading" w:semiHidden="0" w:uiPriority="71" w:unhideWhenUsed="0"/>
+    <w:lsdException w:name="Colorful List" w:semiHidden="0" w:uiPriority="72" w:unhideWhenUsed="0"/>
+    <w:lsdException w:name="Colorful Grid" w:semiHidden="0" w:uiPriority="73" w:unhideWhenUsed="0"/>
+    <w:lsdException w:name="Light Shading Accent 1" w:semiHidden="0" w:uiPriority="60" w:unhideWhenUsed="0"/>
+    <w:lsdException w:name="Light List Accent 1" w:semiHidden="0" w:uiPriority="61" w:unhideWhenUsed="0"/>
+    <w:lsdException w:name="Light Grid Accent 1" w:semiHidden="0" w:uiPriority="62" w:unhideWhenUsed="0"/>
+    <w:lsdException w:name="Medium Shading 1 Accent 1" w:semiHidden="0" w:uiPriority="63" w:unhideWhenUsed="0"/>
+    <w:lsdException w:name="Medium Shading 2 Accent 1" w:semiHidden="0" w:uiPriority="64" w:unhideWhenUsed="0"/>
+    <w:lsdException w:name="Medium List 1 Accent 1" w:semiHidden="0" w:uiPriority="65" w:unhideWhenUsed="0"/>
+    <w:lsdException w:name="Revision" w:unhideWhenUsed="0"/>
+    <w:lsdException w:name="List Paragraph" w:semiHidden="0" w:uiPriority="34" w:unhideWhenUsed="0" w:qFormat="1"/>
+    <w:lsdException w:name="Quote" w:semiHidden="0" w:uiPriority="29" w:unhideWhenUsed="0" w:qFormat="1"/>
+    <w:lsdException w:name="Intense Quote" w:semiHidden="0" w:uiPriority="30" w:unhideWhenUsed="0" w:qFormat="1"/>
+    <w:lsdException w:name="Medium List 2 Accent 1" w:semiHidden="0" w:uiPriority="66" w:unhideWhenUsed="0"/>
+    <w:lsdException w:name="Medium Grid 1 Accent 1" w:semiHidden="0" w:uiPriority="67" w:unhideWhenUsed="0"/>
+    <w:lsdException w:name="Medium Grid 2 Accent 1" w:semiHidden="0" w:uiPriority="68" w:unhideWhenUsed="0"/>
+    <w:lsdException w:name="Medium Grid 3 Accent 1" w:semiHidden="0" w:uiPriority="69" w:unhideWhenUsed="0"/>
+    <w:lsdException w:name="Dark List Accent 1" w:semiHidden="0" w:uiPriority="70" w:unhideWhenUsed="0"/>
+    <w:lsdException w:name="Colorful Shading Accent 1" w:semiHidden="0" w:uiPriority="71" w:unhideWhenUsed="0"/>
+    <w:lsdException w:name="Colorful List Accent 1" w:semiHidden="0" w:uiPriority="72" w:unhideWhenUsed="0"/>
+    <w:lsdException w:name="Colorful Grid Accent 1" w:semiHidden="0" w:uiPriority="73" w:unhideWhenUsed="0"/>
+    <w:lsdException w:name="Light Shading Accent 2" w:semiHidden="0" w:uiPriority="60" w:unhideWhenUsed="0"/>
+    <w:lsdException w:name="Light List Accent 2" w:semiHidden="0" w:uiPriority="61" w:unhideWhenUsed="0"/>
+    <w:lsdException w:name="Light Grid Accent 2" w:semiHidden="0" w:uiPriority="62" w:unhideWhenUsed="0"/>
+    <w:lsdException w:name="Medium Shading 1 Accent 2" w:semiHidden="0" w:uiPriority="63" w:unhideWhenUsed="0"/>
+    <w:lsdException w:name="Medium Shading 2 Accent 2" w:semiHidden="0" w:uiPriority="64" w:unhideWhenUsed="0"/>
+    <w:lsdException w:name="Medium List 1 Accent 2" w:semiHidden="0" w:uiPriority="65" w:unhideWhenUsed="0"/>
+    <w:lsdException w:name="Medium List 2 Accent 2" w:semiHidden="0" w:uiPriority="66" w:unhideWhenUsed="0"/>
+    <w:lsdException w:name="Medium Grid 1 Accent 2" w:semiHidden="0" w:uiPriority="67" w:unhideWhenUsed="0"/>
+    <w:lsdException w:name="Medium Grid 2 Accent 2" w:semiHidden="0" w:uiPriority="68" w:unhideWhenUsed="0"/>
+    <w:lsdException w:name="Medium Grid 3 Accent 2" w:semiHidden="0" w:uiPriority="69" w:unhideWhenUsed="0"/>
+    <w:lsdException w:name="Dark List Accent 2" w:semiHidden="0" w:uiPriority="70" w:unhideWhenUsed="0"/>
+    <w:lsdException w:name="Colorful Shading Accent 2" w:semiHidden="0" w:uiPriority="71" w:unhideWhenUsed="0"/>
+    <w:lsdException w:name="Colorful List Accent 2" w:semiHidden="0" w:uiPriority="72" w:unhideWhenUsed="0"/>
+    <w:lsdException w:name="Colorful Grid Accent 2" w:semiHidden="0" w:uiPriority="73" w:unhideWhenUsed="0"/>
+    <w:lsdException w:name="Light Shading Accent 3" w:semiHidden="0" w:uiPriority="60" w:unhideWhenUsed="0"/>
+    <w:lsdException w:name="Light List Accent 3" w:semiHidden="0" w:uiPriority="61" w:unhideWhenUsed="0"/>
+    <w:lsdException w:name="Light Grid Accent 3" w:semiHidden="0" w:uiPriority="62" w:unhideWhenUsed="0"/>
+    <w:lsdException w:name="Medium Shading 1 Accent 3" w:semiHidden="0" w:uiPriority="63" w:unhideWhenUsed="0"/>
+    <w:lsdException w:name="Medium Shading 2 Accent 3" w:semiHidden="0" w:uiPriority="64" w:unhideWhenUsed="0"/>
+    <w:lsdException w:name="Medium List 1 Accent 3" w:semiHidden="0" w:uiPriority="65" w:unhideWhenUsed="0"/>
+    <w:lsdException w:name="Medium List 2 Accent 3" w:semiHidden="0" w:uiPriority="66" w:unhideWhenUsed="0"/>
+    <w:lsdException w:name="Medium Grid 1 Accent 3" w:semiHidden="0" w:uiPriority="67" w:unhideWhenUsed="0"/>
+    <w:lsdException w:name="Medium Grid 2 Accent 3" w:semiHidden="0" w:uiPriority="68" w:unhideWhenUsed="0"/>
+    <w:lsdException w:name="Medium Grid 3 Accent 3" w:semiHidden="0" w:uiPriority="69" w:unhideWhenUsed="0"/>
+    <w:lsdException w:name="Dark List Accent 3" w:semiHidden="0" w:uiPriority="70" w:unhideWhenUsed="0"/>
+    <w:lsdException w:name="Colorful Shading Accent 3" w:semiHidden="0" w:uiPriority="71" w:unhideWhenUsed="0"/>
+    <w:lsdException w:name="Colorful List Accent 3" w:semiHidden="0" w:uiPriority="72" w:unhideWhenUsed="0"/>
+    <w:lsdException w:name="Colorful Grid Accent 3" w:semiHidden="0" w:uiPriority="73" w:unhideWhenUsed="0"/>
+    <w:lsdException w:name="Light Shading Accent 4" w:semiHidden="0" w:uiPriority="60" w:unhideWhenUsed="0"/>
+    <w:lsdException w:name="Light List Accent 4" w:semiHidden="0" w:uiPriority="61" w:unhideWhenUsed="0"/>
+    <w:lsdException w:name="Light Grid Accent 4" w:semiHidden="0" w:uiPriority="62" w:unhideWhenUsed="0"/>
+    <w:lsdException w:name="Medium Shading 1 Accent 4" w:semiHidden="0" w:uiPriority="63" w:unhideWhenUsed="0"/>
+    <w:lsdException w:name="Medium Shading 2 Accent 4" w:semiHidden="0" w:uiPriority="64" w:unhideWhenUsed="0"/>
+    <w:lsdException w:name="Medium List 1 Accent 4" w:semiHidden="0" w:uiPriority="65" w:unhideWhenUsed="0"/>
+    <w:lsdException w:name="Medium List 2 Accent 4" w:semiHidden="0" w:uiPriority="66" w:unhideWhenUsed="0"/>
+    <w:lsdException w:name="Medium Grid 1 Accent 4" w:semiHidden="0" w:uiPriority="67" w:unhideWhenUsed="0"/>
+    <w:lsdException w:name="Medium Grid 2 Accent 4" w:semiHidden="0" w:uiPriority="68" w:unhideWhenUsed="0"/>
+    <w:lsdException w:name="Medium Grid 3 Accent 4" w:semiHidden="0" w:uiPriority="69" w:unhideWhenUsed="0"/>
+    <w:lsdException w:name="Dark List Accent 4" w:semiHidden="0" w:uiPriority="70" w:unhideWhenUsed="0"/>
+    <w:lsdException w:name="Colorful Shading Accent 4" w:semiHidden="0" w:uiPriority="71" w:unhideWhenUsed="0"/>
+    <w:lsdException w:name="Colorful List Accent 4" w:semiHidden="0" w:uiPriority="72" w:unhideWhenUsed="0"/>
+    <w:lsdException w:name="Colorful Grid Accent 4" w:semiHidden="0" w:uiPriority="73" w:unhideWhenUsed="0"/>
+    <w:lsdException w:name="Light Shading Accent 5" w:semiHidden="0" w:uiPriority="60" w:unhideWhenUsed="0"/>
+    <w:lsdException w:name="Light List Accent 5" w:semiHidden="0" w:uiPriority="61" w:unhideWhenUsed="0"/>
+    <w:lsdException w:name="Light Grid Accent 5" w:semiHidden="0" w:uiPriority="62" w:unhideWhenUsed="0"/>
+    <w:lsdException w:name="Medium Shading 1 Accent 5" w:semiHidden="0" w:uiPriority="63" w:unhideWhenUsed="0"/>
+    <w:lsdException w:name="Medium Shading 2 Accent 5" w:semiHidden="0" w:uiPriority="64" w:unhideWhenUsed="0"/>
+    <w:lsdException w:name="Medium List 1 Accent 5" w:semiHidden="0" w:uiPriority="65" w:unhideWhenUsed="0"/>
+    <w:lsdException w:name="Medium List 2 Accent 5" w:semiHidden="0" w:uiPriority="66" w:unhideWhenUsed="0"/>
+    <w:lsdException w:name="Medium Grid 1 Accent 5" w:semiHidden="0" w:uiPriority="67" w:unhideWhenUsed="0"/>
+    <w:lsdException w:name="Medium Grid 2 Accent 5" w:semiHidden="0" w:uiPriority="68" w:unhideWhenUsed="0"/>
+    <w:lsdException w:name="Medium Grid 3 Accent 5" w:semiHidden="0" w:uiPriority="69" w:unhideWhenUsed="0"/>
+    <w:lsdException w:name="Dark List Accent 5" w:semiHidden="0" w:uiPriority="70" w:unhideWhenUsed="0"/>
+    <w:lsdException w:name="Colorful Shading Accent 5" w:semiHidden="0" w:uiPriority="71" w:unhideWhenUsed="0"/>
+    <w:lsdException w:name="Colorful List Accent 5" w:semiHidden="0" w:uiPriority="72" w:unhideWhenUsed="0"/>
+    <w:lsdException w:name="Colorful Grid Accent 5" w:semiHidden="0" w:uiPriority="73" w:unhideWhenUsed="0"/>
+    <w:lsdException w:name="Light Shading Accent 6" w:semiHidden="0" w:uiPriority="60" w:unhideWhenUsed="0"/>
+    <w:lsdException w:name="Light List Accent 6" w:semiHidden="0" w:uiPriority="61" w:unhideWhenUsed="0"/>
+    <w:lsdException w:name="Light Grid Accent 6" w:semiHidden="0" w:uiPriority="62" w:unhideWhenUsed="0"/>
+    <w:lsdException w:name="Medium Shading 1 Accent 6" w:semiHidden="0" w:uiPriority="63" w:unhideWhenUsed="0"/>
+    <w:lsdException w:name="Medium Shading 2 Accent 6" w:semiHidden="0" w:uiPriority="64" w:unhideWhenUsed="0"/>
+    <w:lsdException w:name="Medium List 1 Accent 6" w:semiHidden="0" w:uiPriority="65" w:unhideWhenUsed="0"/>
+    <w:lsdException w:name="Medium List 2 Accent 6" w:semiHidden="0" w:uiPriority="66" w:unhideWhenUsed="0"/>
+    <w:lsdException w:name="Medium Grid 1 Accent 6" w:semiHidden="0" w:uiPriority="67" w:unhideWhenUsed="0"/>
+    <w:lsdException w:name="Medium Grid 2 Accent 6" w:semiHidden="0" w:uiPriority="68" w:unhideWhenUsed="0"/>
+    <w:lsdException w:name="Medium Grid 3 Accent 6" w:semiHidden="0" w:uiPriority="69" w:unhideWhenUsed="0"/>
+    <w:lsdException w:name="Dark List Accent 6" w:semiHidden="0" w:uiPriority="70" w:unhideWhenUsed="0"/>
+    <w:lsdException w:name="Colorful Shading Accent 6" w:semiHidden="0" w:uiPriority="71" w:unhideWhenUsed="0"/>
+    <w:lsdException w:name="Colorful List Accent 6" w:semiHidden="0" w:uiPriority="72" w:unhideWhenUsed="0"/>
+    <w:lsdException w:name="Colorful Grid Accent 6" w:semiHidden="0" w:uiPriority="73" w:unhideWhenUsed="0"/>
+    <w:lsdException w:name="Subtle Emphasis" w:semiHidden="0" w:uiPriority="19" w:unhideWhenUsed="0" w:qFormat="1"/>
+    <w:lsdException w:name="Intense Emphasis" w:semiHidden="0" w:uiPriority="21" w:unhideWhenUsed="0" w:qFormat="1"/>
+    <w:lsdException w:name="Subtle Reference" w:semiHidden="0" w:uiPriority="31" w:unhideWhenUsed="0" w:qFormat="1"/>
+    <w:lsdException w:name="Intense Reference" w:semiHidden="0" w:uiPriority="32" w:unhideWhenUsed="0" w:qFormat="1"/>
+    <w:lsdException w:name="Book Title" w:semiHidden="0" w:uiPriority="33" w:unhideWhenUsed="0" w:qFormat="1"/>
+    <w:lsdException w:name="Bibliography" w:uiPriority="37"/>
+    <w:lsdException w:name="TOC Heading" w:uiPriority="39" w:qFormat="1"/>
   </w:latentStyles>
   <w:style w:type="paragraph" w:default="1" w:styleId="a">
     <w:name w:val="Normal"/>
     <w:qFormat/>
+    <w:rsid w:val="00ED0F52"/>
   </w:style>
   <w:style w:type="paragraph" w:styleId="1">
     <w:name w:val="heading 1"/>
@@ -12434,6 +12485,7 @@
     <w:next w:val="a"/>
     <w:uiPriority w:val="9"/>
     <w:qFormat/>
+    <w:rsid w:val="00ED0F52"/>
     <w:pPr>
       <w:keepNext/>
       <w:keepLines/>
@@ -12454,6 +12506,7 @@
     <w:uiPriority w:val="9"/>
     <w:unhideWhenUsed/>
     <w:qFormat/>
+    <w:rsid w:val="00ED0F52"/>
     <w:pPr>
       <w:keepNext/>
       <w:keepLines/>
@@ -12475,6 +12528,7 @@
     <w:semiHidden/>
     <w:unhideWhenUsed/>
     <w:qFormat/>
+    <w:rsid w:val="00ED0F52"/>
     <w:pPr>
       <w:keepNext/>
       <w:keepLines/>
@@ -12495,6 +12549,7 @@
     <w:semiHidden/>
     <w:unhideWhenUsed/>
     <w:qFormat/>
+    <w:rsid w:val="00ED0F52"/>
     <w:pPr>
       <w:keepNext/>
       <w:keepLines/>
@@ -12515,6 +12570,7 @@
     <w:semiHidden/>
     <w:unhideWhenUsed/>
     <w:qFormat/>
+    <w:rsid w:val="00ED0F52"/>
     <w:pPr>
       <w:keepNext/>
       <w:keepLines/>
@@ -12533,6 +12589,7 @@
     <w:semiHidden/>
     <w:unhideWhenUsed/>
     <w:qFormat/>
+    <w:rsid w:val="00ED0F52"/>
     <w:pPr>
       <w:keepNext/>
       <w:keepLines/>
@@ -12556,6 +12613,7 @@
     <w:uiPriority w:val="99"/>
     <w:semiHidden/>
     <w:unhideWhenUsed/>
+    <w:qFormat/>
     <w:tblPr>
       <w:tblInd w:w="0" w:type="dxa"/>
       <w:tblCellMar>
@@ -12574,6 +12632,7 @@
   </w:style>
   <w:style w:type="table" w:customStyle="1" w:styleId="TableNormal">
     <w:name w:val="Table Normal"/>
+    <w:rsid w:val="00ED0F52"/>
     <w:tblPr>
       <w:tblCellMar>
         <w:top w:w="0" w:type="dxa"/>
@@ -12589,6 +12648,7 @@
     <w:next w:val="a"/>
     <w:uiPriority w:val="10"/>
     <w:qFormat/>
+    <w:rsid w:val="00ED0F52"/>
     <w:pPr>
       <w:keepNext/>
       <w:keepLines/>
@@ -12606,6 +12666,7 @@
     <w:next w:val="a"/>
     <w:uiPriority w:val="11"/>
     <w:qFormat/>
+    <w:rsid w:val="00ED0F52"/>
     <w:pPr>
       <w:keepNext/>
       <w:keepLines/>
@@ -12679,6 +12740,36 @@
       <w:i/>
       <w:iCs/>
       <w:color w:val="404040" w:themeColor="text1" w:themeTint="BF"/>
+    </w:rPr>
+  </w:style>
+  <w:style w:type="paragraph" w:styleId="a8">
+    <w:name w:val="Balloon Text"/>
+    <w:basedOn w:val="a"/>
+    <w:link w:val="a9"/>
+    <w:uiPriority w:val="99"/>
+    <w:semiHidden/>
+    <w:unhideWhenUsed/>
+    <w:rsid w:val="00DB0381"/>
+    <w:pPr>
+      <w:spacing w:after="0" w:line="240" w:lineRule="auto"/>
+    </w:pPr>
+    <w:rPr>
+      <w:rFonts w:ascii="Tahoma" w:hAnsi="Tahoma" w:cs="Tahoma"/>
+      <w:sz w:val="16"/>
+      <w:szCs w:val="16"/>
+    </w:rPr>
+  </w:style>
+  <w:style w:type="character" w:customStyle="1" w:styleId="a9">
+    <w:name w:val="Текст выноски Знак"/>
+    <w:basedOn w:val="a0"/>
+    <w:link w:val="a8"/>
+    <w:uiPriority w:val="99"/>
+    <w:semiHidden/>
+    <w:rsid w:val="00DB0381"/>
+    <w:rPr>
+      <w:rFonts w:ascii="Tahoma" w:hAnsi="Tahoma" w:cs="Tahoma"/>
+      <w:sz w:val="16"/>
+      <w:szCs w:val="16"/>
     </w:rPr>
   </w:style>
 </w:styles>
